--- a/doc/week3/Verslag Michael Koopman s1401335 Sven Konings s1534130.docx
+++ b/doc/week3/Verslag Michael Koopman s1401335 Sven Konings s1534130.docx
@@ -45,29 +45,38 @@
     </w:p>
     <w:p>
       <w:r>
-        <w:t>Tijdens de challenge van de derde week hebben wij meerdere</w:t>
-      </w:r>
-      <w:r>
-        <w:t xml:space="preserve"> medium access control protocol</w:t>
-      </w:r>
-      <w:r>
-        <w:t xml:space="preserve">len geïmplementeerd. In dit </w:t>
-      </w:r>
-      <w:r>
-        <w:t>document beschrijven wij de veranderingen die wij hebben gemaakt, ten opzichte van de versie die op Blackboard stond.</w:t>
+        <w:t xml:space="preserve">Tijdens de </w:t>
+      </w:r>
+      <w:proofErr w:type="spellStart"/>
+      <w:r>
+        <w:t>challenge</w:t>
+      </w:r>
+      <w:proofErr w:type="spellEnd"/>
+      <w:r>
+        <w:t xml:space="preserve"> van de derde week hebben wij meerdere medium access control protocollen geïmplementeerd. In dit document beschrijven wij de veranderingen die wij hebben gemaakt, ten opzichte van de versie die op Blackboard stond.</w:t>
       </w:r>
     </w:p>
     <w:p>
       <w:pPr>
         <w:pStyle w:val="Kop2"/>
       </w:pPr>
+      <w:proofErr w:type="spellStart"/>
       <w:r>
         <w:t>SlottedCSMA</w:t>
       </w:r>
-    </w:p>
-    <w:p>
-      <w:r>
-        <w:t>Ten eerste hebben het CSMA protocol geïmplementeerd. Als we een idle pakketje binnenkrijgen,</w:t>
+      <w:proofErr w:type="spellEnd"/>
+    </w:p>
+    <w:p>
+      <w:r>
+        <w:t xml:space="preserve">Ten eerste hebben het CSMA protocol geïmplementeerd. Als we een </w:t>
+      </w:r>
+      <w:proofErr w:type="spellStart"/>
+      <w:r>
+        <w:t>idle</w:t>
+      </w:r>
+      <w:proofErr w:type="spellEnd"/>
+      <w:r>
+        <w:t xml:space="preserve"> pakketje binnenkrijgen,</w:t>
       </w:r>
       <w:r>
         <w:t xml:space="preserve"> of de zender geeft aan dat dit zijn laatste pakketje is,</w:t>
@@ -82,7 +91,15 @@
         <w:t xml:space="preserve"> te</w:t>
       </w:r>
       <w:r>
-        <w:t xml:space="preserve"> gaan sturen. Als we hierbij een collision krijgen, is er een kans </w:t>
+        <w:t xml:space="preserve"> gaan sturen. Als we hierbij een </w:t>
+      </w:r>
+      <w:proofErr w:type="spellStart"/>
+      <w:r>
+        <w:t>collision</w:t>
+      </w:r>
+      <w:proofErr w:type="spellEnd"/>
+      <w:r>
+        <w:t xml:space="preserve"> krijgen, is er een kans </w:t>
       </w:r>
       <w:r>
         <w:t>om</w:t>
@@ -93,8 +110,6 @@
       <w:r>
         <w:t xml:space="preserve"> te</w:t>
       </w:r>
-      <w:bookmarkStart w:id="0" w:name="_GoBack"/>
-      <w:bookmarkEnd w:id="0"/>
       <w:r>
         <w:t xml:space="preserve"> sturen. Mocht het een succes zijn, dan blijven we sturen totdat de queue leeg is.</w:t>
       </w:r>
@@ -103,45 +118,121 @@
       <w:pPr>
         <w:pStyle w:val="Kop2"/>
       </w:pPr>
+      <w:proofErr w:type="spellStart"/>
       <w:r>
         <w:t>SlottedTDMA</w:t>
       </w:r>
-    </w:p>
-    <w:p>
-      <w:r>
-        <w:t>Ten tweede hebben we het TDMA protocol geïmplementeerd. Iedereen krijgt een slot aangewezen, en mag omstebeurt een pakketje sturen. Als niemand iets te sturen heeft, dan wordt er niets gestuurd.</w:t>
+      <w:proofErr w:type="spellEnd"/>
+    </w:p>
+    <w:p>
+      <w:r>
+        <w:t xml:space="preserve">Ten tweede hebben we het TDMA protocol geïmplementeerd. Iedereen krijgt een slot aangewezen, en mag </w:t>
+      </w:r>
+      <w:proofErr w:type="spellStart"/>
+      <w:r>
+        <w:t>omstebeurt</w:t>
+      </w:r>
+      <w:proofErr w:type="spellEnd"/>
+      <w:r>
+        <w:t xml:space="preserve"> een pakketje sturen. Als niemand iets te sturen heeft, dan wordt er niets gestuurd.</w:t>
       </w:r>
     </w:p>
     <w:p>
       <w:pPr>
         <w:pStyle w:val="Kop2"/>
       </w:pPr>
+      <w:proofErr w:type="spellStart"/>
       <w:r>
         <w:t>SlottedToken</w:t>
       </w:r>
-    </w:p>
-    <w:p>
-      <w:r>
-        <w:t>//TODO: Laat Sven dit fixen.</w:t>
+      <w:proofErr w:type="spellEnd"/>
+    </w:p>
+    <w:p>
+      <w:r>
+        <w:t xml:space="preserve">Ten derde hebben we een tokenprotocol geïmplementeerd. Dit kwam op hetzelfde neer als het TDMA protocol, alleen nu kunnen er een vooraf bepaald aantal pakketten tegelijkertijd worden gestuurd. Uit onze testresultaten (die ook in Testresultaten.txt staan) bleek dat het </w:t>
+      </w:r>
+      <w:proofErr w:type="spellStart"/>
+      <w:r>
+        <w:t>het</w:t>
+      </w:r>
+      <w:proofErr w:type="spellEnd"/>
+      <w:r>
+        <w:t xml:space="preserve"> beste werkte om 7 pakketten tegelijk te sturen. </w:t>
       </w:r>
     </w:p>
     <w:p>
       <w:pPr>
         <w:pStyle w:val="Kop2"/>
       </w:pPr>
+      <w:proofErr w:type="spellStart"/>
       <w:r>
         <w:t>SlottedTurns</w:t>
       </w:r>
+      <w:proofErr w:type="spellEnd"/>
     </w:p>
     <w:p>
       <w:r>
         <w:t>Ten vierde hebbe</w:t>
       </w:r>
       <w:r>
-        <w:t>n een variant op het CSMA protocol geïmplementeerd. Het komt erop neer, dat degene met de langste wachtrij mag sturen. Op het moment dat wordt gedetecteerd dat iemand een langere wachtrij heeft, dan degene die nu stuurt, dan wordt er een interrupt gestuurd, waardoor er een collision komt.</w:t>
-      </w:r>
-    </w:p>
-    <w:p/>
+        <w:t xml:space="preserve">n een variant op het CSMA protocol geïmplementeerd. Het komt erop neer, dat degene met de langste wachtrij mag sturen. Op het moment dat wordt gedetecteerd dat iemand een langere wachtrij heeft, dan degene die nu stuurt, dan wordt er een </w:t>
+      </w:r>
+      <w:proofErr w:type="spellStart"/>
+      <w:r>
+        <w:t>interrupt</w:t>
+      </w:r>
+      <w:proofErr w:type="spellEnd"/>
+      <w:r>
+        <w:t xml:space="preserve"> gestuurd, waardoor er een </w:t>
+      </w:r>
+      <w:proofErr w:type="spellStart"/>
+      <w:r>
+        <w:t>collision</w:t>
+      </w:r>
+      <w:proofErr w:type="spellEnd"/>
+      <w:r>
+        <w:t xml:space="preserve"> komt.</w:t>
+      </w:r>
+    </w:p>
+    <w:p>
+      <w:pPr>
+        <w:pStyle w:val="Kop2"/>
+      </w:pPr>
+      <w:r>
+        <w:t>Resultaten</w:t>
+      </w:r>
+    </w:p>
+    <w:p>
+      <w:r>
+        <w:t xml:space="preserve">Met onze </w:t>
+      </w:r>
+      <w:proofErr w:type="spellStart"/>
+      <w:r>
+        <w:t>SlottedToken</w:t>
+      </w:r>
+      <w:proofErr w:type="spellEnd"/>
+      <w:r>
+        <w:t xml:space="preserve"> implementatie hebben wij een efficiency van 853 en een </w:t>
+      </w:r>
+      <w:proofErr w:type="spellStart"/>
+      <w:r>
+        <w:t>fairness</w:t>
+      </w:r>
+      <w:proofErr w:type="spellEnd"/>
+      <w:r>
+        <w:t xml:space="preserve"> van 857,3 gehaald. Dit gaf een totale </w:t>
+      </w:r>
+      <w:proofErr w:type="spellStart"/>
+      <w:r>
+        <w:t>scoree</w:t>
+      </w:r>
+      <w:proofErr w:type="spellEnd"/>
+      <w:r>
+        <w:t xml:space="preserve"> van 853. </w:t>
+      </w:r>
+      <w:bookmarkStart w:id="0" w:name="_GoBack"/>
+      <w:bookmarkEnd w:id="0"/>
+    </w:p>
     <w:sectPr>
       <w:pgSz w:w="11906" w:h="16838"/>
       <w:pgMar w:top="1417" w:right="1417" w:bottom="1417" w:left="1417" w:header="708" w:footer="708" w:gutter="0"/>

--- a/doc/week3/Verslag Michael Koopman s1401335 Sven Konings s1534130.docx
+++ b/doc/week3/Verslag Michael Koopman s1401335 Sven Konings s1534130.docx
@@ -1,6 +1,6 @@
 
 <file path=word/document.xml><?xml version="1.0" encoding="utf-8"?>
-<w:document xmlns:wpc="http://schemas.microsoft.com/office/word/2010/wordprocessingCanvas" xmlns:mc="http://schemas.openxmlformats.org/markup-compatibility/2006" xmlns:o="urn:schemas-microsoft-com:office:office" xmlns:r="http://schemas.openxmlformats.org/officeDocument/2006/relationships" xmlns:m="http://schemas.openxmlformats.org/officeDocument/2006/math" xmlns:v="urn:schemas-microsoft-com:vml" xmlns:wp14="http://schemas.microsoft.com/office/word/2010/wordprocessingDrawing" xmlns:wp="http://schemas.openxmlformats.org/drawingml/2006/wordprocessingDrawing" xmlns:w10="urn:schemas-microsoft-com:office:word" xmlns:w="http://schemas.openxmlformats.org/wordprocessingml/2006/main" xmlns:w14="http://schemas.microsoft.com/office/word/2010/wordml" xmlns:wpg="http://schemas.microsoft.com/office/word/2010/wordprocessingGroup" xmlns:wpi="http://schemas.microsoft.com/office/word/2010/wordprocessingInk" xmlns:wne="http://schemas.microsoft.com/office/word/2006/wordml" xmlns:wps="http://schemas.microsoft.com/office/word/2010/wordprocessingShape" mc:Ignorable="w14 wp14">
+<w:document xmlns:wpc="http://schemas.microsoft.com/office/word/2010/wordprocessingCanvas" xmlns:mc="http://schemas.openxmlformats.org/markup-compatibility/2006" xmlns:o="urn:schemas-microsoft-com:office:office" xmlns:r="http://schemas.openxmlformats.org/officeDocument/2006/relationships" xmlns:m="http://schemas.openxmlformats.org/officeDocument/2006/math" xmlns:v="urn:schemas-microsoft-com:vml" xmlns:wp14="http://schemas.microsoft.com/office/word/2010/wordprocessingDrawing" xmlns:wp="http://schemas.openxmlformats.org/drawingml/2006/wordprocessingDrawing" xmlns:w10="urn:schemas-microsoft-com:office:word" xmlns:w="http://schemas.openxmlformats.org/wordprocessingml/2006/main" xmlns:w14="http://schemas.microsoft.com/office/word/2010/wordml" xmlns:w15="http://schemas.microsoft.com/office/word/2012/wordml" xmlns:wpg="http://schemas.microsoft.com/office/word/2010/wordprocessingGroup" xmlns:wpi="http://schemas.microsoft.com/office/word/2010/wordprocessingInk" xmlns:wne="http://schemas.microsoft.com/office/word/2006/wordml" xmlns:wps="http://schemas.microsoft.com/office/word/2010/wordprocessingShape" mc:Ignorable="w14 w15 wp14">
   <w:body>
     <w:p>
       <w:pPr>
@@ -45,13 +45,10 @@
     </w:p>
     <w:p>
       <w:r>
-        <w:t xml:space="preserve">Tijdens de </w:t>
-      </w:r>
-      <w:proofErr w:type="spellStart"/>
-      <w:r>
-        <w:t>challenge</w:t>
-      </w:r>
-      <w:proofErr w:type="spellEnd"/>
+        <w:t>Tijdens de challenge</w:t>
+      </w:r>
+      <w:bookmarkStart w:id="0" w:name="_GoBack"/>
+      <w:bookmarkEnd w:id="0"/>
       <w:r>
         <w:t xml:space="preserve"> van de derde week hebben wij meerdere medium access control protocollen geïmplementeerd. In dit document beschrijven wij de veranderingen die wij hebben gemaakt, ten opzichte van de versie die op Blackboard stond.</w:t>
       </w:r>
@@ -68,15 +65,13 @@
     </w:p>
     <w:p>
       <w:r>
-        <w:t xml:space="preserve">Ten eerste hebben het CSMA protocol geïmplementeerd. Als we een </w:t>
-      </w:r>
-      <w:proofErr w:type="spellStart"/>
-      <w:r>
-        <w:t>idle</w:t>
-      </w:r>
-      <w:proofErr w:type="spellEnd"/>
-      <w:r>
-        <w:t xml:space="preserve"> pakketje binnenkrijgen,</w:t>
+        <w:t>Ten eerste hebben het CSMA</w:t>
+      </w:r>
+      <w:r>
+        <w:t>/CD</w:t>
+      </w:r>
+      <w:r>
+        <w:t xml:space="preserve"> protocol geïmplementeerd. Als we een idle pakketje binnenkrijgen,</w:t>
       </w:r>
       <w:r>
         <w:t xml:space="preserve"> of de zender geeft aan dat dit zijn laatste pakketje is,</w:t>
@@ -91,15 +86,7 @@
         <w:t xml:space="preserve"> te</w:t>
       </w:r>
       <w:r>
-        <w:t xml:space="preserve"> gaan sturen. Als we hierbij een </w:t>
-      </w:r>
-      <w:proofErr w:type="spellStart"/>
-      <w:r>
-        <w:t>collision</w:t>
-      </w:r>
-      <w:proofErr w:type="spellEnd"/>
-      <w:r>
-        <w:t xml:space="preserve"> krijgen, is er een kans </w:t>
+        <w:t xml:space="preserve"> gaan sturen. Als we hierbij een collision krijgen, is er een kans </w:t>
       </w:r>
       <w:r>
         <w:t>om</w:t>
@@ -120,21 +107,28 @@
       </w:pPr>
       <w:proofErr w:type="spellStart"/>
       <w:r>
-        <w:t>SlottedTDMA</w:t>
+        <w:t>SlottedTurns</w:t>
       </w:r>
       <w:proofErr w:type="spellEnd"/>
     </w:p>
     <w:p>
       <w:r>
-        <w:t xml:space="preserve">Ten tweede hebben we het TDMA protocol geïmplementeerd. Iedereen krijgt een slot aangewezen, en mag </w:t>
-      </w:r>
-      <w:proofErr w:type="spellStart"/>
-      <w:r>
-        <w:t>omstebeurt</w:t>
-      </w:r>
-      <w:proofErr w:type="spellEnd"/>
-      <w:r>
-        <w:t xml:space="preserve"> een pakketje sturen. Als niemand iets te sturen heeft, dan wordt er niets gestuurd.</w:t>
+        <w:t>Ten tweede hebben</w:t>
+      </w:r>
+      <w:r>
+        <w:t xml:space="preserve"> we</w:t>
+      </w:r>
+      <w:r>
+        <w:t xml:space="preserve"> een variant op het CSMA</w:t>
+      </w:r>
+      <w:r>
+        <w:t>/CD</w:t>
+      </w:r>
+      <w:r>
+        <w:t xml:space="preserve"> protocol geïmplementeerd. Het komt erop neer, dat degene met de langste wachtrij mag sturen. Op het moment dat wordt gedetecteerd dat iemand een langere wachtrij heeft, dan degene die nu stuurt, dan wordt er een interrupt gestuurd, waardoor er een collision komt.</w:t>
+      </w:r>
+      <w:r>
+        <w:t xml:space="preserve"> Na de collision stopt degene die aan het sturen was en begint degene die de interrupt heeft gestuurd met sturen.</w:t>
       </w:r>
     </w:p>
     <w:p>
@@ -143,21 +137,16 @@
       </w:pPr>
       <w:proofErr w:type="spellStart"/>
       <w:r>
-        <w:t>SlottedToken</w:t>
+        <w:t>SlottedTDMA</w:t>
       </w:r>
       <w:proofErr w:type="spellEnd"/>
     </w:p>
     <w:p>
       <w:r>
-        <w:t xml:space="preserve">Ten derde hebben we een tokenprotocol geïmplementeerd. Dit kwam op hetzelfde neer als het TDMA protocol, alleen nu kunnen er een vooraf bepaald aantal pakketten tegelijkertijd worden gestuurd. Uit onze testresultaten (die ook in Testresultaten.txt staan) bleek dat het </w:t>
-      </w:r>
-      <w:proofErr w:type="spellStart"/>
-      <w:r>
-        <w:t>het</w:t>
-      </w:r>
-      <w:proofErr w:type="spellEnd"/>
-      <w:r>
-        <w:t xml:space="preserve"> beste werkte om 7 pakketten tegelijk te sturen. </w:t>
+        <w:t>Ten derde</w:t>
+      </w:r>
+      <w:r>
+        <w:t xml:space="preserve"> hebben we het TDMA protocol geïmplementeerd. Iedereen krijgt een slot aangewezen, en mag omstebeurt een pakketje sturen. Als niemand iets te sturen heeft, dan wordt er niets gestuurd.</w:t>
       </w:r>
     </w:p>
     <w:p>
@@ -166,32 +155,43 @@
       </w:pPr>
       <w:proofErr w:type="spellStart"/>
       <w:r>
-        <w:t>SlottedTurns</w:t>
+        <w:t>SlottedToken</w:t>
       </w:r>
       <w:proofErr w:type="spellEnd"/>
     </w:p>
     <w:p>
       <w:r>
-        <w:t>Ten vierde hebbe</w:t>
-      </w:r>
-      <w:r>
-        <w:t xml:space="preserve">n een variant op het CSMA protocol geïmplementeerd. Het komt erop neer, dat degene met de langste wachtrij mag sturen. Op het moment dat wordt gedetecteerd dat iemand een langere wachtrij heeft, dan degene die nu stuurt, dan wordt er een </w:t>
-      </w:r>
-      <w:proofErr w:type="spellStart"/>
-      <w:r>
-        <w:t>interrupt</w:t>
-      </w:r>
-      <w:proofErr w:type="spellEnd"/>
-      <w:r>
-        <w:t xml:space="preserve"> gestuurd, waardoor er een </w:t>
-      </w:r>
-      <w:proofErr w:type="spellStart"/>
-      <w:r>
-        <w:t>collision</w:t>
-      </w:r>
-      <w:proofErr w:type="spellEnd"/>
-      <w:r>
-        <w:t xml:space="preserve"> komt.</w:t>
+        <w:t xml:space="preserve">Ten </w:t>
+      </w:r>
+      <w:r>
+        <w:t xml:space="preserve">vierde </w:t>
+      </w:r>
+      <w:r>
+        <w:t xml:space="preserve">hebben we een tokenprotocol geïmplementeerd. </w:t>
+      </w:r>
+      <w:r>
+        <w:t>Hierbij word er aan het begin door de clients random een pakketje gestuurd die bepaald welk nummer elke client heeft</w:t>
+      </w:r>
+      <w:r>
+        <w:t>.</w:t>
+      </w:r>
+      <w:r>
+        <w:t xml:space="preserve"> Als elke client een nummer heeft begint de eerste client met sturen totdat die het maximale aantal pakketten heeft bereikt of geen pakketten meer heeft. Vervolgens wordt het nummertje dat met de pakketjes mee word gestuurd veranderd naar de volgende client. Zo wordt dit nummertje als token doorgegeven van client naar client.</w:t>
+      </w:r>
+      <w:r>
+        <w:t xml:space="preserve"> Uit onze testresultaten (die ook in Testresultaten.txt staan) bleek dat het het beste werkte om</w:t>
+      </w:r>
+      <w:r>
+        <w:t xml:space="preserve"> maximaal</w:t>
+      </w:r>
+      <w:r>
+        <w:t xml:space="preserve"> 7 pakketten </w:t>
+      </w:r>
+      <w:r>
+        <w:t>per keer</w:t>
+      </w:r>
+      <w:r>
+        <w:t xml:space="preserve"> te sturen. </w:t>
       </w:r>
     </w:p>
     <w:p>
@@ -212,7 +212,15 @@
       </w:r>
       <w:proofErr w:type="spellEnd"/>
       <w:r>
-        <w:t xml:space="preserve"> implementatie hebben wij een efficiency van 853 en een </w:t>
+        <w:t xml:space="preserve"> </w:t>
+      </w:r>
+      <w:proofErr w:type="gramStart"/>
+      <w:r>
+        <w:t>implementatie</w:t>
+      </w:r>
+      <w:proofErr w:type="gramEnd"/>
+      <w:r>
+        <w:t xml:space="preserve"> hebben wij een efficiency van 853 en een </w:t>
       </w:r>
       <w:proofErr w:type="spellStart"/>
       <w:r>
@@ -220,18 +228,14 @@
       </w:r>
       <w:proofErr w:type="spellEnd"/>
       <w:r>
-        <w:t xml:space="preserve"> van 857,3 gehaald. Dit gaf een totale </w:t>
-      </w:r>
-      <w:proofErr w:type="spellStart"/>
-      <w:r>
-        <w:t>scoree</w:t>
-      </w:r>
-      <w:proofErr w:type="spellEnd"/>
-      <w:r>
-        <w:t xml:space="preserve"> van 853. </w:t>
-      </w:r>
-      <w:bookmarkStart w:id="0" w:name="_GoBack"/>
-      <w:bookmarkEnd w:id="0"/>
+        <w:t xml:space="preserve"> van 857,3 gehaald. Dit gaf een totale score</w:t>
+      </w:r>
+      <w:r>
+        <w:t xml:space="preserve"> </w:t>
+      </w:r>
+      <w:r>
+        <w:t xml:space="preserve">van 853. </w:t>
+      </w:r>
     </w:p>
     <w:sectPr>
       <w:pgSz w:w="11906" w:h="16838"/>
@@ -244,7 +248,7 @@
 </file>
 
 <file path=word/styles.xml><?xml version="1.0" encoding="utf-8"?>
-<w:styles xmlns:mc="http://schemas.openxmlformats.org/markup-compatibility/2006" xmlns:r="http://schemas.openxmlformats.org/officeDocument/2006/relationships" xmlns:w="http://schemas.openxmlformats.org/wordprocessingml/2006/main" xmlns:w14="http://schemas.microsoft.com/office/word/2010/wordml" mc:Ignorable="w14">
+<w:styles xmlns:mc="http://schemas.openxmlformats.org/markup-compatibility/2006" xmlns:r="http://schemas.openxmlformats.org/officeDocument/2006/relationships" xmlns:w="http://schemas.openxmlformats.org/wordprocessingml/2006/main" xmlns:w14="http://schemas.microsoft.com/office/word/2010/wordml" xmlns:w15="http://schemas.microsoft.com/office/word/2012/wordml" mc:Ignorable="w14 w15">
   <w:docDefaults>
     <w:rPrDefault>
       <w:rPr>
@@ -260,423 +264,378 @@
       </w:pPr>
     </w:pPrDefault>
   </w:docDefaults>
-  <w:latentStyles w:defLockedState="0" w:defUIPriority="99" w:defSemiHidden="1" w:defUnhideWhenUsed="1" w:defQFormat="0" w:count="267">
-    <w:lsdException w:name="Normal" w:semiHidden="0" w:uiPriority="0" w:unhideWhenUsed="0" w:qFormat="1"/>
-    <w:lsdException w:name="heading 1" w:semiHidden="0" w:uiPriority="9" w:unhideWhenUsed="0" w:qFormat="1"/>
-    <w:lsdException w:name="heading 2" w:uiPriority="9" w:qFormat="1"/>
-    <w:lsdException w:name="heading 3" w:uiPriority="9" w:qFormat="1"/>
-    <w:lsdException w:name="heading 4" w:uiPriority="9" w:qFormat="1"/>
-    <w:lsdException w:name="heading 5" w:uiPriority="9" w:qFormat="1"/>
-    <w:lsdException w:name="heading 6" w:uiPriority="9" w:qFormat="1"/>
-    <w:lsdException w:name="heading 7" w:uiPriority="9" w:qFormat="1"/>
-    <w:lsdException w:name="heading 8" w:uiPriority="9" w:qFormat="1"/>
-    <w:lsdException w:name="heading 9" w:uiPriority="9" w:qFormat="1"/>
-    <w:lsdException w:name="toc 1" w:uiPriority="39"/>
-    <w:lsdException w:name="toc 2" w:uiPriority="39"/>
-    <w:lsdException w:name="toc 3" w:uiPriority="39"/>
-    <w:lsdException w:name="toc 4" w:uiPriority="39"/>
-    <w:lsdException w:name="toc 5" w:uiPriority="39"/>
-    <w:lsdException w:name="toc 6" w:uiPriority="39"/>
-    <w:lsdException w:name="toc 7" w:uiPriority="39"/>
-    <w:lsdException w:name="toc 8" w:uiPriority="39"/>
-    <w:lsdException w:name="toc 9" w:uiPriority="39"/>
-    <w:lsdException w:name="caption" w:uiPriority="35" w:qFormat="1"/>
-    <w:lsdException w:name="Title" w:semiHidden="0" w:uiPriority="10" w:unhideWhenUsed="0" w:qFormat="1"/>
-    <w:lsdException w:name="Default Paragraph Font" w:uiPriority="1"/>
-    <w:lsdException w:name="Subtitle" w:semiHidden="0" w:uiPriority="11" w:unhideWhenUsed="0" w:qFormat="1"/>
-    <w:lsdException w:name="Strong" w:semiHidden="0" w:uiPriority="22" w:unhideWhenUsed="0" w:qFormat="1"/>
-    <w:lsdException w:name="Emphasis" w:semiHidden="0" w:uiPriority="20" w:unhideWhenUsed="0" w:qFormat="1"/>
-    <w:lsdException w:name="Table Grid" w:semiHidden="0" w:uiPriority="59" w:unhideWhenUsed="0"/>
-    <w:lsdException w:name="Placeholder Text" w:unhideWhenUsed="0"/>
-    <w:lsdException w:name="No Spacing" w:semiHidden="0" w:uiPriority="1" w:unhideWhenUsed="0" w:qFormat="1"/>
-    <w:lsdException w:name="Light Shading" w:semiHidden="0" w:uiPriority="60" w:unhideWhenUsed="0"/>
-    <w:lsdException w:name="Light List" w:semiHidden="0" w:uiPriority="61" w:unhideWhenUsed="0"/>
-    <w:lsdException w:name="Light Grid" w:semiHidden="0" w:uiPriority="62" w:unhideWhenUsed="0"/>
-    <w:lsdException w:name="Medium Shading 1" w:semiHidden="0" w:uiPriority="63" w:unhideWhenUsed="0"/>
-    <w:lsdException w:name="Medium Shading 2" w:semiHidden="0" w:uiPriority="64" w:unhideWhenUsed="0"/>
-    <w:lsdException w:name="Medium List 1" w:semiHidden="0" w:uiPriority="65" w:unhideWhenUsed="0"/>
-    <w:lsdException w:name="Medium List 2" w:semiHidden="0" w:uiPriority="66" w:unhideWhenUsed="0"/>
-    <w:lsdException w:name="Medium Grid 1" w:semiHidden="0" w:uiPriority="67" w:unhideWhenUsed="0"/>
-    <w:lsdException w:name="Medium Grid 2" w:semiHidden="0" w:uiPriority="68" w:unhideWhenUsed="0"/>
-    <w:lsdException w:name="Medium Grid 3" w:semiHidden="0" w:uiPriority="69" w:unhideWhenUsed="0"/>
-    <w:lsdException w:name="Dark List" w:semiHidden="0" w:uiPriority="70" w:unhideWhenUsed="0"/>
-    <w:lsdException w:name="Colorful Shading" w:semiHidden="0" w:uiPriority="71" w:unhideWhenUsed="0"/>
-    <w:lsdException w:name="Colorful List" w:semiHidden="0" w:uiPriority="72" w:unhideWhenUsed="0"/>
-    <w:lsdException w:name="Colorful Grid" w:semiHidden="0" w:uiPriority="73" w:unhideWhenUsed="0"/>
-    <w:lsdException w:name="Light Shading Accent 1" w:semiHidden="0" w:uiPriority="60" w:unhideWhenUsed="0"/>
-    <w:lsdException w:name="Light List Accent 1" w:semiHidden="0" w:uiPriority="61" w:unhideWhenUsed="0"/>
-    <w:lsdException w:name="Light Grid Accent 1" w:semiHidden="0" w:uiPriority="62" w:unhideWhenUsed="0"/>
-    <w:lsdException w:name="Medium Shading 1 Accent 1" w:semiHidden="0" w:uiPriority="63" w:unhideWhenUsed="0"/>
-    <w:lsdException w:name="Medium Shading 2 Accent 1" w:semiHidden="0" w:uiPriority="64" w:unhideWhenUsed="0"/>
-    <w:lsdException w:name="Medium List 1 Accent 1" w:semiHidden="0" w:uiPriority="65" w:unhideWhenUsed="0"/>
-    <w:lsdException w:name="Revision" w:unhideWhenUsed="0"/>
-    <w:lsdException w:name="List Paragraph" w:semiHidden="0" w:uiPriority="34" w:unhideWhenUsed="0" w:qFormat="1"/>
-    <w:lsdException w:name="Quote" w:semiHidden="0" w:uiPriority="29" w:unhideWhenUsed="0" w:qFormat="1"/>
-    <w:lsdException w:name="Intense Quote" w:semiHidden="0" w:uiPriority="30" w:unhideWhenUsed="0" w:qFormat="1"/>
-    <w:lsdException w:name="Medium List 2 Accent 1" w:semiHidden="0" w:uiPriority="66" w:unhideWhenUsed="0"/>
-    <w:lsdException w:name="Medium Grid 1 Accent 1" w:semiHidden="0" w:uiPriority="67" w:unhideWhenUsed="0"/>
-    <w:lsdException w:name="Medium Grid 2 Accent 1" w:semiHidden="0" w:uiPriority="68" w:unhideWhenUsed="0"/>
-    <w:lsdException w:name="Medium Grid 3 Accent 1" w:semiHidden="0" w:uiPriority="69" w:unhideWhenUsed="0"/>
-    <w:lsdException w:name="Dark List Accent 1" w:semiHidden="0" w:uiPriority="70" w:unhideWhenUsed="0"/>
-    <w:lsdException w:name="Colorful Shading Accent 1" w:semiHidden="0" w:uiPriority="71" w:unhideWhenUsed="0"/>
-    <w:lsdException w:name="Colorful List Accent 1" w:semiHidden="0" w:uiPriority="72" w:unhideWhenUsed="0"/>
-    <w:lsdException w:name="Colorful Grid Accent 1" w:semiHidden="0" w:uiPriority="73" w:unhideWhenUsed="0"/>
-    <w:lsdException w:name="Light Shading Accent 2" w:semiHidden="0" w:uiPriority="60" w:unhideWhenUsed="0"/>
-    <w:lsdException w:name="Light List Accent 2" w:semiHidden="0" w:uiPriority="61" w:unhideWhenUsed="0"/>
-    <w:lsdException w:name="Light Grid Accent 2" w:semiHidden="0" w:uiPriority="62" w:unhideWhenUsed="0"/>
-    <w:lsdException w:name="Medium Shading 1 Accent 2" w:semiHidden="0" w:uiPriority="63" w:unhideWhenUsed="0"/>
-    <w:lsdException w:name="Medium Shading 2 Accent 2" w:semiHidden="0" w:uiPriority="64" w:unhideWhenUsed="0"/>
-    <w:lsdException w:name="Medium List 1 Accent 2" w:semiHidden="0" w:uiPriority="65" w:unhideWhenUsed="0"/>
-    <w:lsdException w:name="Medium List 2 Accent 2" w:semiHidden="0" w:uiPriority="66" w:unhideWhenUsed="0"/>
-    <w:lsdException w:name="Medium Grid 1 Accent 2" w:semiHidden="0" w:uiPriority="67" w:unhideWhenUsed="0"/>
-    <w:lsdException w:name="Medium Grid 2 Accent 2" w:semiHidden="0" w:uiPriority="68" w:unhideWhenUsed="0"/>
-    <w:lsdException w:name="Medium Grid 3 Accent 2" w:semiHidden="0" w:uiPriority="69" w:unhideWhenUsed="0"/>
-    <w:lsdException w:name="Dark List Accent 2" w:semiHidden="0" w:uiPriority="70" w:unhideWhenUsed="0"/>
-    <w:lsdException w:name="Colorful Shading Accent 2" w:semiHidden="0" w:uiPriority="71" w:unhideWhenUsed="0"/>
-    <w:lsdException w:name="Colorful List Accent 2" w:semiHidden="0" w:uiPriority="72" w:unhideWhenUsed="0"/>
-    <w:lsdException w:name="Colorful Grid Accent 2" w:semiHidden="0" w:uiPriority="73" w:unhideWhenUsed="0"/>
-    <w:lsdException w:name="Light Shading Accent 3" w:semiHidden="0" w:uiPriority="60" w:unhideWhenUsed="0"/>
-    <w:lsdException w:name="Light List Accent 3" w:semiHidden="0" w:uiPriority="61" w:unhideWhenUsed="0"/>
-    <w:lsdException w:name="Light Grid Accent 3" w:semiHidden="0" w:uiPriority="62" w:unhideWhenUsed="0"/>
-    <w:lsdException w:name="Medium Shading 1 Accent 3" w:semiHidden="0" w:uiPriority="63" w:unhideWhenUsed="0"/>
-    <w:lsdException w:name="Medium Shading 2 Accent 3" w:semiHidden="0" w:uiPriority="64" w:unhideWhenUsed="0"/>
-    <w:lsdException w:name="Medium List 1 Accent 3" w:semiHidden="0" w:uiPriority="65" w:unhideWhenUsed="0"/>
-    <w:lsdException w:name="Medium List 2 Accent 3" w:semiHidden="0" w:uiPriority="66" w:unhideWhenUsed="0"/>
-    <w:lsdException w:name="Medium Grid 1 Accent 3" w:semiHidden="0" w:uiPriority="67" w:unhideWhenUsed="0"/>
-    <w:lsdException w:name="Medium Grid 2 Accent 3" w:semiHidden="0" w:uiPriority="68" w:unhideWhenUsed="0"/>
-    <w:lsdException w:name="Medium Grid 3 Accent 3" w:semiHidden="0" w:uiPriority="69" w:unhideWhenUsed="0"/>
-    <w:lsdException w:name="Dark List Accent 3" w:semiHidden="0" w:uiPriority="70" w:unhideWhenUsed="0"/>
-    <w:lsdException w:name="Colorful Shading Accent 3" w:semiHidden="0" w:uiPriority="71" w:unhideWhenUsed="0"/>
-    <w:lsdException w:name="Colorful List Accent 3" w:semiHidden="0" w:uiPriority="72" w:unhideWhenUsed="0"/>
-    <w:lsdException w:name="Colorful Grid Accent 3" w:semiHidden="0" w:uiPriority="73" w:unhideWhenUsed="0"/>
-    <w:lsdException w:name="Light Shading Accent 4" w:semiHidden="0" w:uiPriority="60" w:unhideWhenUsed="0"/>
-    <w:lsdException w:name="Light List Accent 4" w:semiHidden="0" w:uiPriority="61" w:unhideWhenUsed="0"/>
-    <w:lsdException w:name="Light Grid Accent 4" w:semiHidden="0" w:uiPriority="62" w:unhideWhenUsed="0"/>
-    <w:lsdException w:name="Medium Shading 1 Accent 4" w:semiHidden="0" w:uiPriority="63" w:unhideWhenUsed="0"/>
-    <w:lsdException w:name="Medium Shading 2 Accent 4" w:semiHidden="0" w:uiPriority="64" w:unhideWhenUsed="0"/>
-    <w:lsdException w:name="Medium List 1 Accent 4" w:semiHidden="0" w:uiPriority="65" w:unhideWhenUsed="0"/>
-    <w:lsdException w:name="Medium List 2 Accent 4" w:semiHidden="0" w:uiPriority="66" w:unhideWhenUsed="0"/>
-    <w:lsdException w:name="Medium Grid 1 Accent 4" w:semiHidden="0" w:uiPriority="67" w:unhideWhenUsed="0"/>
-    <w:lsdException w:name="Medium Grid 2 Accent 4" w:semiHidden="0" w:uiPriority="68" w:unhideWhenUsed="0"/>
-    <w:lsdException w:name="Medium Grid 3 Accent 4" w:semiHidden="0" w:uiPriority="69" w:unhideWhenUsed="0"/>
-    <w:lsdException w:name="Dark List Accent 4" w:semiHidden="0" w:uiPriority="70" w:unhideWhenUsed="0"/>
-    <w:lsdException w:name="Colorful Shading Accent 4" w:semiHidden="0" w:uiPriority="71" w:unhideWhenUsed="0"/>
-    <w:lsdException w:name="Colorful List Accent 4" w:semiHidden="0" w:uiPriority="72" w:unhideWhenUsed="0"/>
-    <w:lsdException w:name="Colorful Grid Accent 4" w:semiHidden="0" w:uiPriority="73" w:unhideWhenUsed="0"/>
-    <w:lsdException w:name="Light Shading Accent 5" w:semiHidden="0" w:uiPriority="60" w:unhideWhenUsed="0"/>
-    <w:lsdException w:name="Light List Accent 5" w:semiHidden="0" w:uiPriority="61" w:unhideWhenUsed="0"/>
-    <w:lsdException w:name="Light Grid Accent 5" w:semiHidden="0" w:uiPriority="62" w:unhideWhenUsed="0"/>
-    <w:lsdException w:name="Medium Shading 1 Accent 5" w:semiHidden="0" w:uiPriority="63" w:unhideWhenUsed="0"/>
-    <w:lsdException w:name="Medium Shading 2 Accent 5" w:semiHidden="0" w:uiPriority="64" w:unhideWhenUsed="0"/>
-    <w:lsdException w:name="Medium List 1 Accent 5" w:semiHidden="0" w:uiPriority="65" w:unhideWhenUsed="0"/>
-    <w:lsdException w:name="Medium List 2 Accent 5" w:semiHidden="0" w:uiPriority="66" w:unhideWhenUsed="0"/>
-    <w:lsdException w:name="Medium Grid 1 Accent 5" w:semiHidden="0" w:uiPriority="67" w:unhideWhenUsed="0"/>
-    <w:lsdException w:name="Medium Grid 2 Accent 5" w:semiHidden="0" w:uiPriority="68" w:unhideWhenUsed="0"/>
-    <w:lsdException w:name="Medium Grid 3 Accent 5" w:semiHidden="0" w:uiPriority="69" w:unhideWhenUsed="0"/>
-    <w:lsdException w:name="Dark List Accent 5" w:semiHidden="0" w:uiPriority="70" w:unhideWhenUsed="0"/>
-    <w:lsdException w:name="Colorful Shading Accent 5" w:semiHidden="0" w:uiPriority="71" w:unhideWhenUsed="0"/>
-    <w:lsdException w:name="Colorful List Accent 5" w:semiHidden="0" w:uiPriority="72" w:unhideWhenUsed="0"/>
-    <w:lsdException w:name="Colorful Grid Accent 5" w:semiHidden="0" w:uiPriority="73" w:unhideWhenUsed="0"/>
-    <w:lsdException w:name="Light Shading Accent 6" w:semiHidden="0" w:uiPriority="60" w:unhideWhenUsed="0"/>
-    <w:lsdException w:name="Light List Accent 6" w:semiHidden="0" w:uiPriority="61" w:unhideWhenUsed="0"/>
-    <w:lsdException w:name="Light Grid Accent 6" w:semiHidden="0" w:uiPriority="62" w:unhideWhenUsed="0"/>
-    <w:lsdException w:name="Medium Shading 1 Accent 6" w:semiHidden="0" w:uiPriority="63" w:unhideWhenUsed="0"/>
-    <w:lsdException w:name="Medium Shading 2 Accent 6" w:semiHidden="0" w:uiPriority="64" w:unhideWhenUsed="0"/>
-    <w:lsdException w:name="Medium List 1 Accent 6" w:semiHidden="0" w:uiPriority="65" w:unhideWhenUsed="0"/>
-    <w:lsdException w:name="Medium List 2 Accent 6" w:semiHidden="0" w:uiPriority="66" w:unhideWhenUsed="0"/>
-    <w:lsdException w:name="Medium Grid 1 Accent 6" w:semiHidden="0" w:uiPriority="67" w:unhideWhenUsed="0"/>
-    <w:lsdException w:name="Medium Grid 2 Accent 6" w:semiHidden="0" w:uiPriority="68" w:unhideWhenUsed="0"/>
-    <w:lsdException w:name="Medium Grid 3 Accent 6" w:semiHidden="0" w:uiPriority="69" w:unhideWhenUsed="0"/>
-    <w:lsdException w:name="Dark List Accent 6" w:semiHidden="0" w:uiPriority="70" w:unhideWhenUsed="0"/>
-    <w:lsdException w:name="Colorful Shading Accent 6" w:semiHidden="0" w:uiPriority="71" w:unhideWhenUsed="0"/>
-    <w:lsdException w:name="Colorful List Accent 6" w:semiHidden="0" w:uiPriority="72" w:unhideWhenUsed="0"/>
-    <w:lsdException w:name="Colorful Grid Accent 6" w:semiHidden="0" w:uiPriority="73" w:unhideWhenUsed="0"/>
-    <w:lsdException w:name="Subtle Emphasis" w:semiHidden="0" w:uiPriority="19" w:unhideWhenUsed="0" w:qFormat="1"/>
-    <w:lsdException w:name="Intense Emphasis" w:semiHidden="0" w:uiPriority="21" w:unhideWhenUsed="0" w:qFormat="1"/>
-    <w:lsdException w:name="Subtle Reference" w:semiHidden="0" w:uiPriority="31" w:unhideWhenUsed="0" w:qFormat="1"/>
-    <w:lsdException w:name="Intense Reference" w:semiHidden="0" w:uiPriority="32" w:unhideWhenUsed="0" w:qFormat="1"/>
-    <w:lsdException w:name="Book Title" w:semiHidden="0" w:uiPriority="33" w:unhideWhenUsed="0" w:qFormat="1"/>
-    <w:lsdException w:name="Bibliography" w:uiPriority="37"/>
-    <w:lsdException w:name="TOC Heading" w:uiPriority="39" w:qFormat="1"/>
-  </w:latentStyles>
-  <w:style w:type="paragraph" w:default="1" w:styleId="Standaard">
-    <w:name w:val="Normal"/>
-    <w:qFormat/>
-  </w:style>
-  <w:style w:type="paragraph" w:styleId="Kop1">
-    <w:name w:val="heading 1"/>
-    <w:basedOn w:val="Standaard"/>
-    <w:next w:val="Standaard"/>
-    <w:link w:val="Kop1Char"/>
-    <w:uiPriority w:val="9"/>
-    <w:qFormat/>
-    <w:rsid w:val="007C0190"/>
-    <w:pPr>
-      <w:keepNext/>
-      <w:keepLines/>
-      <w:spacing w:before="480" w:after="0"/>
-      <w:outlineLvl w:val="0"/>
-    </w:pPr>
-    <w:rPr>
-      <w:rFonts w:asciiTheme="majorHAnsi" w:eastAsiaTheme="majorEastAsia" w:hAnsiTheme="majorHAnsi" w:cstheme="majorBidi"/>
-      <w:b/>
-      <w:bCs/>
-      <w:color w:val="365F91" w:themeColor="accent1" w:themeShade="BF"/>
-      <w:sz w:val="28"/>
-      <w:szCs w:val="28"/>
-    </w:rPr>
-  </w:style>
-  <w:style w:type="paragraph" w:styleId="Kop2">
-    <w:name w:val="heading 2"/>
-    <w:basedOn w:val="Standaard"/>
-    <w:next w:val="Standaard"/>
-    <w:link w:val="Kop2Char"/>
-    <w:uiPriority w:val="9"/>
-    <w:unhideWhenUsed/>
-    <w:qFormat/>
-    <w:rsid w:val="007C0190"/>
-    <w:pPr>
-      <w:keepNext/>
-      <w:keepLines/>
-      <w:spacing w:before="200" w:after="0"/>
-      <w:outlineLvl w:val="1"/>
-    </w:pPr>
-    <w:rPr>
-      <w:rFonts w:asciiTheme="majorHAnsi" w:eastAsiaTheme="majorEastAsia" w:hAnsiTheme="majorHAnsi" w:cstheme="majorBidi"/>
-      <w:b/>
-      <w:bCs/>
-      <w:color w:val="4F81BD" w:themeColor="accent1"/>
-      <w:sz w:val="26"/>
-      <w:szCs w:val="26"/>
-    </w:rPr>
-  </w:style>
-  <w:style w:type="character" w:default="1" w:styleId="Standaardalinea-lettertype">
-    <w:name w:val="Default Paragraph Font"/>
-    <w:uiPriority w:val="1"/>
-    <w:semiHidden/>
-    <w:unhideWhenUsed/>
-  </w:style>
-  <w:style w:type="table" w:default="1" w:styleId="Standaardtabel">
-    <w:name w:val="Normal Table"/>
-    <w:uiPriority w:val="99"/>
-    <w:semiHidden/>
-    <w:unhideWhenUsed/>
-    <w:tblPr>
-      <w:tblInd w:w="0" w:type="dxa"/>
-      <w:tblCellMar>
-        <w:top w:w="0" w:type="dxa"/>
-        <w:left w:w="108" w:type="dxa"/>
-        <w:bottom w:w="0" w:type="dxa"/>
-        <w:right w:w="108" w:type="dxa"/>
-      </w:tblCellMar>
-    </w:tblPr>
-  </w:style>
-  <w:style w:type="numbering" w:default="1" w:styleId="Geenlijst">
-    <w:name w:val="No List"/>
-    <w:uiPriority w:val="99"/>
-    <w:semiHidden/>
-    <w:unhideWhenUsed/>
-  </w:style>
-  <w:style w:type="character" w:customStyle="1" w:styleId="Kop1Char">
-    <w:name w:val="Kop 1 Char"/>
-    <w:basedOn w:val="Standaardalinea-lettertype"/>
-    <w:link w:val="Kop1"/>
-    <w:uiPriority w:val="9"/>
-    <w:rsid w:val="007C0190"/>
-    <w:rPr>
-      <w:rFonts w:asciiTheme="majorHAnsi" w:eastAsiaTheme="majorEastAsia" w:hAnsiTheme="majorHAnsi" w:cstheme="majorBidi"/>
-      <w:b/>
-      <w:bCs/>
-      <w:color w:val="365F91" w:themeColor="accent1" w:themeShade="BF"/>
-      <w:sz w:val="28"/>
-      <w:szCs w:val="28"/>
-    </w:rPr>
-  </w:style>
-  <w:style w:type="character" w:styleId="Subtielebenadrukking">
-    <w:name w:val="Subtle Emphasis"/>
-    <w:basedOn w:val="Standaardalinea-lettertype"/>
-    <w:uiPriority w:val="19"/>
-    <w:qFormat/>
-    <w:rsid w:val="007C0190"/>
-    <w:rPr>
-      <w:i/>
-      <w:iCs/>
-      <w:color w:val="808080" w:themeColor="text1" w:themeTint="7F"/>
-    </w:rPr>
-  </w:style>
-  <w:style w:type="character" w:customStyle="1" w:styleId="Kop2Char">
-    <w:name w:val="Kop 2 Char"/>
-    <w:basedOn w:val="Standaardalinea-lettertype"/>
-    <w:link w:val="Kop2"/>
-    <w:uiPriority w:val="9"/>
-    <w:rsid w:val="007C0190"/>
-    <w:rPr>
-      <w:rFonts w:asciiTheme="majorHAnsi" w:eastAsiaTheme="majorEastAsia" w:hAnsiTheme="majorHAnsi" w:cstheme="majorBidi"/>
-      <w:b/>
-      <w:bCs/>
-      <w:color w:val="4F81BD" w:themeColor="accent1"/>
-      <w:sz w:val="26"/>
-      <w:szCs w:val="26"/>
-    </w:rPr>
-  </w:style>
-</w:styles>
-</file>
-
-<file path=word/stylesWithEffects.xml><?xml version="1.0" encoding="utf-8"?>
-<w:styles xmlns:wpc="http://schemas.microsoft.com/office/word/2010/wordprocessingCanvas" xmlns:mc="http://schemas.openxmlformats.org/markup-compatibility/2006" xmlns:o="urn:schemas-microsoft-com:office:office" xmlns:r="http://schemas.openxmlformats.org/officeDocument/2006/relationships" xmlns:m="http://schemas.openxmlformats.org/officeDocument/2006/math" xmlns:v="urn:schemas-microsoft-com:vml" xmlns:wp14="http://schemas.microsoft.com/office/word/2010/wordprocessingDrawing" xmlns:wp="http://schemas.openxmlformats.org/drawingml/2006/wordprocessingDrawing" xmlns:w10="urn:schemas-microsoft-com:office:word" xmlns:w="http://schemas.openxmlformats.org/wordprocessingml/2006/main" xmlns:w14="http://schemas.microsoft.com/office/word/2010/wordml" xmlns:wpg="http://schemas.microsoft.com/office/word/2010/wordprocessingGroup" xmlns:wpi="http://schemas.microsoft.com/office/word/2010/wordprocessingInk" xmlns:wne="http://schemas.microsoft.com/office/word/2006/wordml" xmlns:wps="http://schemas.microsoft.com/office/word/2010/wordprocessingShape" mc:Ignorable="w14 wp14">
-  <w:docDefaults>
-    <w:rPrDefault>
-      <w:rPr>
-        <w:rFonts w:asciiTheme="minorHAnsi" w:eastAsiaTheme="minorHAnsi" w:hAnsiTheme="minorHAnsi" w:cstheme="minorBidi"/>
-        <w:sz w:val="22"/>
-        <w:szCs w:val="22"/>
-        <w:lang w:val="nl-NL" w:eastAsia="en-US" w:bidi="ar-SA"/>
-      </w:rPr>
-    </w:rPrDefault>
-    <w:pPrDefault>
-      <w:pPr>
-        <w:spacing w:after="200" w:line="276" w:lineRule="auto"/>
-      </w:pPr>
-    </w:pPrDefault>
-  </w:docDefaults>
-  <w:latentStyles w:defLockedState="0" w:defUIPriority="99" w:defSemiHidden="1" w:defUnhideWhenUsed="1" w:defQFormat="0" w:count="267">
-    <w:lsdException w:name="Normal" w:semiHidden="0" w:uiPriority="0" w:unhideWhenUsed="0" w:qFormat="1"/>
-    <w:lsdException w:name="heading 1" w:semiHidden="0" w:uiPriority="9" w:unhideWhenUsed="0" w:qFormat="1"/>
-    <w:lsdException w:name="heading 2" w:uiPriority="9" w:qFormat="1"/>
-    <w:lsdException w:name="heading 3" w:uiPriority="9" w:qFormat="1"/>
-    <w:lsdException w:name="heading 4" w:uiPriority="9" w:qFormat="1"/>
-    <w:lsdException w:name="heading 5" w:uiPriority="9" w:qFormat="1"/>
-    <w:lsdException w:name="heading 6" w:uiPriority="9" w:qFormat="1"/>
-    <w:lsdException w:name="heading 7" w:uiPriority="9" w:qFormat="1"/>
-    <w:lsdException w:name="heading 8" w:uiPriority="9" w:qFormat="1"/>
-    <w:lsdException w:name="heading 9" w:uiPriority="9" w:qFormat="1"/>
-    <w:lsdException w:name="toc 1" w:uiPriority="39"/>
-    <w:lsdException w:name="toc 2" w:uiPriority="39"/>
-    <w:lsdException w:name="toc 3" w:uiPriority="39"/>
-    <w:lsdException w:name="toc 4" w:uiPriority="39"/>
-    <w:lsdException w:name="toc 5" w:uiPriority="39"/>
-    <w:lsdException w:name="toc 6" w:uiPriority="39"/>
-    <w:lsdException w:name="toc 7" w:uiPriority="39"/>
-    <w:lsdException w:name="toc 8" w:uiPriority="39"/>
-    <w:lsdException w:name="toc 9" w:uiPriority="39"/>
-    <w:lsdException w:name="caption" w:uiPriority="35" w:qFormat="1"/>
-    <w:lsdException w:name="Title" w:semiHidden="0" w:uiPriority="10" w:unhideWhenUsed="0" w:qFormat="1"/>
-    <w:lsdException w:name="Default Paragraph Font" w:uiPriority="1"/>
-    <w:lsdException w:name="Subtitle" w:semiHidden="0" w:uiPriority="11" w:unhideWhenUsed="0" w:qFormat="1"/>
-    <w:lsdException w:name="Strong" w:semiHidden="0" w:uiPriority="22" w:unhideWhenUsed="0" w:qFormat="1"/>
-    <w:lsdException w:name="Emphasis" w:semiHidden="0" w:uiPriority="20" w:unhideWhenUsed="0" w:qFormat="1"/>
-    <w:lsdException w:name="Table Grid" w:semiHidden="0" w:uiPriority="59" w:unhideWhenUsed="0"/>
-    <w:lsdException w:name="Placeholder Text" w:unhideWhenUsed="0"/>
-    <w:lsdException w:name="No Spacing" w:semiHidden="0" w:uiPriority="1" w:unhideWhenUsed="0" w:qFormat="1"/>
-    <w:lsdException w:name="Light Shading" w:semiHidden="0" w:uiPriority="60" w:unhideWhenUsed="0"/>
-    <w:lsdException w:name="Light List" w:semiHidden="0" w:uiPriority="61" w:unhideWhenUsed="0"/>
-    <w:lsdException w:name="Light Grid" w:semiHidden="0" w:uiPriority="62" w:unhideWhenUsed="0"/>
-    <w:lsdException w:name="Medium Shading 1" w:semiHidden="0" w:uiPriority="63" w:unhideWhenUsed="0"/>
-    <w:lsdException w:name="Medium Shading 2" w:semiHidden="0" w:uiPriority="64" w:unhideWhenUsed="0"/>
-    <w:lsdException w:name="Medium List 1" w:semiHidden="0" w:uiPriority="65" w:unhideWhenUsed="0"/>
-    <w:lsdException w:name="Medium List 2" w:semiHidden="0" w:uiPriority="66" w:unhideWhenUsed="0"/>
-    <w:lsdException w:name="Medium Grid 1" w:semiHidden="0" w:uiPriority="67" w:unhideWhenUsed="0"/>
-    <w:lsdException w:name="Medium Grid 2" w:semiHidden="0" w:uiPriority="68" w:unhideWhenUsed="0"/>
-    <w:lsdException w:name="Medium Grid 3" w:semiHidden="0" w:uiPriority="69" w:unhideWhenUsed="0"/>
-    <w:lsdException w:name="Dark List" w:semiHidden="0" w:uiPriority="70" w:unhideWhenUsed="0"/>
-    <w:lsdException w:name="Colorful Shading" w:semiHidden="0" w:uiPriority="71" w:unhideWhenUsed="0"/>
-    <w:lsdException w:name="Colorful List" w:semiHidden="0" w:uiPriority="72" w:unhideWhenUsed="0"/>
-    <w:lsdException w:name="Colorful Grid" w:semiHidden="0" w:uiPriority="73" w:unhideWhenUsed="0"/>
-    <w:lsdException w:name="Light Shading Accent 1" w:semiHidden="0" w:uiPriority="60" w:unhideWhenUsed="0"/>
-    <w:lsdException w:name="Light List Accent 1" w:semiHidden="0" w:uiPriority="61" w:unhideWhenUsed="0"/>
-    <w:lsdException w:name="Light Grid Accent 1" w:semiHidden="0" w:uiPriority="62" w:unhideWhenUsed="0"/>
-    <w:lsdException w:name="Medium Shading 1 Accent 1" w:semiHidden="0" w:uiPriority="63" w:unhideWhenUsed="0"/>
-    <w:lsdException w:name="Medium Shading 2 Accent 1" w:semiHidden="0" w:uiPriority="64" w:unhideWhenUsed="0"/>
-    <w:lsdException w:name="Medium List 1 Accent 1" w:semiHidden="0" w:uiPriority="65" w:unhideWhenUsed="0"/>
-    <w:lsdException w:name="Revision" w:unhideWhenUsed="0"/>
-    <w:lsdException w:name="List Paragraph" w:semiHidden="0" w:uiPriority="34" w:unhideWhenUsed="0" w:qFormat="1"/>
-    <w:lsdException w:name="Quote" w:semiHidden="0" w:uiPriority="29" w:unhideWhenUsed="0" w:qFormat="1"/>
-    <w:lsdException w:name="Intense Quote" w:semiHidden="0" w:uiPriority="30" w:unhideWhenUsed="0" w:qFormat="1"/>
-    <w:lsdException w:name="Medium List 2 Accent 1" w:semiHidden="0" w:uiPriority="66" w:unhideWhenUsed="0"/>
-    <w:lsdException w:name="Medium Grid 1 Accent 1" w:semiHidden="0" w:uiPriority="67" w:unhideWhenUsed="0"/>
-    <w:lsdException w:name="Medium Grid 2 Accent 1" w:semiHidden="0" w:uiPriority="68" w:unhideWhenUsed="0"/>
-    <w:lsdException w:name="Medium Grid 3 Accent 1" w:semiHidden="0" w:uiPriority="69" w:unhideWhenUsed="0"/>
-    <w:lsdException w:name="Dark List Accent 1" w:semiHidden="0" w:uiPriority="70" w:unhideWhenUsed="0"/>
-    <w:lsdException w:name="Colorful Shading Accent 1" w:semiHidden="0" w:uiPriority="71" w:unhideWhenUsed="0"/>
-    <w:lsdException w:name="Colorful List Accent 1" w:semiHidden="0" w:uiPriority="72" w:unhideWhenUsed="0"/>
-    <w:lsdException w:name="Colorful Grid Accent 1" w:semiHidden="0" w:uiPriority="73" w:unhideWhenUsed="0"/>
-    <w:lsdException w:name="Light Shading Accent 2" w:semiHidden="0" w:uiPriority="60" w:unhideWhenUsed="0"/>
-    <w:lsdException w:name="Light List Accent 2" w:semiHidden="0" w:uiPriority="61" w:unhideWhenUsed="0"/>
-    <w:lsdException w:name="Light Grid Accent 2" w:semiHidden="0" w:uiPriority="62" w:unhideWhenUsed="0"/>
-    <w:lsdException w:name="Medium Shading 1 Accent 2" w:semiHidden="0" w:uiPriority="63" w:unhideWhenUsed="0"/>
-    <w:lsdException w:name="Medium Shading 2 Accent 2" w:semiHidden="0" w:uiPriority="64" w:unhideWhenUsed="0"/>
-    <w:lsdException w:name="Medium List 1 Accent 2" w:semiHidden="0" w:uiPriority="65" w:unhideWhenUsed="0"/>
-    <w:lsdException w:name="Medium List 2 Accent 2" w:semiHidden="0" w:uiPriority="66" w:unhideWhenUsed="0"/>
-    <w:lsdException w:name="Medium Grid 1 Accent 2" w:semiHidden="0" w:uiPriority="67" w:unhideWhenUsed="0"/>
-    <w:lsdException w:name="Medium Grid 2 Accent 2" w:semiHidden="0" w:uiPriority="68" w:unhideWhenUsed="0"/>
-    <w:lsdException w:name="Medium Grid 3 Accent 2" w:semiHidden="0" w:uiPriority="69" w:unhideWhenUsed="0"/>
-    <w:lsdException w:name="Dark List Accent 2" w:semiHidden="0" w:uiPriority="70" w:unhideWhenUsed="0"/>
-    <w:lsdException w:name="Colorful Shading Accent 2" w:semiHidden="0" w:uiPriority="71" w:unhideWhenUsed="0"/>
-    <w:lsdException w:name="Colorful List Accent 2" w:semiHidden="0" w:uiPriority="72" w:unhideWhenUsed="0"/>
-    <w:lsdException w:name="Colorful Grid Accent 2" w:semiHidden="0" w:uiPriority="73" w:unhideWhenUsed="0"/>
-    <w:lsdException w:name="Light Shading Accent 3" w:semiHidden="0" w:uiPriority="60" w:unhideWhenUsed="0"/>
-    <w:lsdException w:name="Light List Accent 3" w:semiHidden="0" w:uiPriority="61" w:unhideWhenUsed="0"/>
-    <w:lsdException w:name="Light Grid Accent 3" w:semiHidden="0" w:uiPriority="62" w:unhideWhenUsed="0"/>
-    <w:lsdException w:name="Medium Shading 1 Accent 3" w:semiHidden="0" w:uiPriority="63" w:unhideWhenUsed="0"/>
-    <w:lsdException w:name="Medium Shading 2 Accent 3" w:semiHidden="0" w:uiPriority="64" w:unhideWhenUsed="0"/>
-    <w:lsdException w:name="Medium List 1 Accent 3" w:semiHidden="0" w:uiPriority="65" w:unhideWhenUsed="0"/>
-    <w:lsdException w:name="Medium List 2 Accent 3" w:semiHidden="0" w:uiPriority="66" w:unhideWhenUsed="0"/>
-    <w:lsdException w:name="Medium Grid 1 Accent 3" w:semiHidden="0" w:uiPriority="67" w:unhideWhenUsed="0"/>
-    <w:lsdException w:name="Medium Grid 2 Accent 3" w:semiHidden="0" w:uiPriority="68" w:unhideWhenUsed="0"/>
-    <w:lsdException w:name="Medium Grid 3 Accent 3" w:semiHidden="0" w:uiPriority="69" w:unhideWhenUsed="0"/>
-    <w:lsdException w:name="Dark List Accent 3" w:semiHidden="0" w:uiPriority="70" w:unhideWhenUsed="0"/>
-    <w:lsdException w:name="Colorful Shading Accent 3" w:semiHidden="0" w:uiPriority="71" w:unhideWhenUsed="0"/>
-    <w:lsdException w:name="Colorful List Accent 3" w:semiHidden="0" w:uiPriority="72" w:unhideWhenUsed="0"/>
-    <w:lsdException w:name="Colorful Grid Accent 3" w:semiHidden="0" w:uiPriority="73" w:unhideWhenUsed="0"/>
-    <w:lsdException w:name="Light Shading Accent 4" w:semiHidden="0" w:uiPriority="60" w:unhideWhenUsed="0"/>
-    <w:lsdException w:name="Light List Accent 4" w:semiHidden="0" w:uiPriority="61" w:unhideWhenUsed="0"/>
-    <w:lsdException w:name="Light Grid Accent 4" w:semiHidden="0" w:uiPriority="62" w:unhideWhenUsed="0"/>
-    <w:lsdException w:name="Medium Shading 1 Accent 4" w:semiHidden="0" w:uiPriority="63" w:unhideWhenUsed="0"/>
-    <w:lsdException w:name="Medium Shading 2 Accent 4" w:semiHidden="0" w:uiPriority="64" w:unhideWhenUsed="0"/>
-    <w:lsdException w:name="Medium List 1 Accent 4" w:semiHidden="0" w:uiPriority="65" w:unhideWhenUsed="0"/>
-    <w:lsdException w:name="Medium List 2 Accent 4" w:semiHidden="0" w:uiPriority="66" w:unhideWhenUsed="0"/>
-    <w:lsdException w:name="Medium Grid 1 Accent 4" w:semiHidden="0" w:uiPriority="67" w:unhideWhenUsed="0"/>
-    <w:lsdException w:name="Medium Grid 2 Accent 4" w:semiHidden="0" w:uiPriority="68" w:unhideWhenUsed="0"/>
-    <w:lsdException w:name="Medium Grid 3 Accent 4" w:semiHidden="0" w:uiPriority="69" w:unhideWhenUsed="0"/>
-    <w:lsdException w:name="Dark List Accent 4" w:semiHidden="0" w:uiPriority="70" w:unhideWhenUsed="0"/>
-    <w:lsdException w:name="Colorful Shading Accent 4" w:semiHidden="0" w:uiPriority="71" w:unhideWhenUsed="0"/>
-    <w:lsdException w:name="Colorful List Accent 4" w:semiHidden="0" w:uiPriority="72" w:unhideWhenUsed="0"/>
-    <w:lsdException w:name="Colorful Grid Accent 4" w:semiHidden="0" w:uiPriority="73" w:unhideWhenUsed="0"/>
-    <w:lsdException w:name="Light Shading Accent 5" w:semiHidden="0" w:uiPriority="60" w:unhideWhenUsed="0"/>
-    <w:lsdException w:name="Light List Accent 5" w:semiHidden="0" w:uiPriority="61" w:unhideWhenUsed="0"/>
-    <w:lsdException w:name="Light Grid Accent 5" w:semiHidden="0" w:uiPriority="62" w:unhideWhenUsed="0"/>
-    <w:lsdException w:name="Medium Shading 1 Accent 5" w:semiHidden="0" w:uiPriority="63" w:unhideWhenUsed="0"/>
-    <w:lsdException w:name="Medium Shading 2 Accent 5" w:semiHidden="0" w:uiPriority="64" w:unhideWhenUsed="0"/>
-    <w:lsdException w:name="Medium List 1 Accent 5" w:semiHidden="0" w:uiPriority="65" w:unhideWhenUsed="0"/>
-    <w:lsdException w:name="Medium List 2 Accent 5" w:semiHidden="0" w:uiPriority="66" w:unhideWhenUsed="0"/>
-    <w:lsdException w:name="Medium Grid 1 Accent 5" w:semiHidden="0" w:uiPriority="67" w:unhideWhenUsed="0"/>
-    <w:lsdException w:name="Medium Grid 2 Accent 5" w:semiHidden="0" w:uiPriority="68" w:unhideWhenUsed="0"/>
-    <w:lsdException w:name="Medium Grid 3 Accent 5" w:semiHidden="0" w:uiPriority="69" w:unhideWhenUsed="0"/>
-    <w:lsdException w:name="Dark List Accent 5" w:semiHidden="0" w:uiPriority="70" w:unhideWhenUsed="0"/>
-    <w:lsdException w:name="Colorful Shading Accent 5" w:semiHidden="0" w:uiPriority="71" w:unhideWhenUsed="0"/>
-    <w:lsdException w:name="Colorful List Accent 5" w:semiHidden="0" w:uiPriority="72" w:unhideWhenUsed="0"/>
-    <w:lsdException w:name="Colorful Grid Accent 5" w:semiHidden="0" w:uiPriority="73" w:unhideWhenUsed="0"/>
-    <w:lsdException w:name="Light Shading Accent 6" w:semiHidden="0" w:uiPriority="60" w:unhideWhenUsed="0"/>
-    <w:lsdException w:name="Light List Accent 6" w:semiHidden="0" w:uiPriority="61" w:unhideWhenUsed="0"/>
-    <w:lsdException w:name="Light Grid Accent 6" w:semiHidden="0" w:uiPriority="62" w:unhideWhenUsed="0"/>
-    <w:lsdException w:name="Medium Shading 1 Accent 6" w:semiHidden="0" w:uiPriority="63" w:unhideWhenUsed="0"/>
-    <w:lsdException w:name="Medium Shading 2 Accent 6" w:semiHidden="0" w:uiPriority="64" w:unhideWhenUsed="0"/>
-    <w:lsdException w:name="Medium List 1 Accent 6" w:semiHidden="0" w:uiPriority="65" w:unhideWhenUsed="0"/>
-    <w:lsdException w:name="Medium List 2 Accent 6" w:semiHidden="0" w:uiPriority="66" w:unhideWhenUsed="0"/>
-    <w:lsdException w:name="Medium Grid 1 Accent 6" w:semiHidden="0" w:uiPriority="67" w:unhideWhenUsed="0"/>
-    <w:lsdException w:name="Medium Grid 2 Accent 6" w:semiHidden="0" w:uiPriority="68" w:unhideWhenUsed="0"/>
-    <w:lsdException w:name="Medium Grid 3 Accent 6" w:semiHidden="0" w:uiPriority="69" w:unhideWhenUsed="0"/>
-    <w:lsdException w:name="Dark List Accent 6" w:semiHidden="0" w:uiPriority="70" w:unhideWhenUsed="0"/>
-    <w:lsdException w:name="Colorful Shading Accent 6" w:semiHidden="0" w:uiPriority="71" w:unhideWhenUsed="0"/>
-    <w:lsdException w:name="Colorful List Accent 6" w:semiHidden="0" w:uiPriority="72" w:unhideWhenUsed="0"/>
-    <w:lsdException w:name="Colorful Grid Accent 6" w:semiHidden="0" w:uiPriority="73" w:unhideWhenUsed="0"/>
-    <w:lsdException w:name="Subtle Emphasis" w:semiHidden="0" w:uiPriority="19" w:unhideWhenUsed="0" w:qFormat="1"/>
-    <w:lsdException w:name="Intense Emphasis" w:semiHidden="0" w:uiPriority="21" w:unhideWhenUsed="0" w:qFormat="1"/>
-    <w:lsdException w:name="Subtle Reference" w:semiHidden="0" w:uiPriority="31" w:unhideWhenUsed="0" w:qFormat="1"/>
-    <w:lsdException w:name="Intense Reference" w:semiHidden="0" w:uiPriority="32" w:unhideWhenUsed="0" w:qFormat="1"/>
-    <w:lsdException w:name="Book Title" w:semiHidden="0" w:uiPriority="33" w:unhideWhenUsed="0" w:qFormat="1"/>
-    <w:lsdException w:name="Bibliography" w:uiPriority="37"/>
-    <w:lsdException w:name="TOC Heading" w:uiPriority="39" w:qFormat="1"/>
+  <w:latentStyles w:defLockedState="0" w:defUIPriority="99" w:defSemiHidden="0" w:defUnhideWhenUsed="0" w:defQFormat="0" w:count="371">
+    <w:lsdException w:name="Normal" w:uiPriority="0" w:qFormat="1"/>
+    <w:lsdException w:name="heading 1" w:uiPriority="9" w:qFormat="1"/>
+    <w:lsdException w:name="heading 2" w:semiHidden="1" w:uiPriority="9" w:unhideWhenUsed="1" w:qFormat="1"/>
+    <w:lsdException w:name="heading 3" w:semiHidden="1" w:uiPriority="9" w:unhideWhenUsed="1" w:qFormat="1"/>
+    <w:lsdException w:name="heading 4" w:semiHidden="1" w:uiPriority="9" w:unhideWhenUsed="1" w:qFormat="1"/>
+    <w:lsdException w:name="heading 5" w:semiHidden="1" w:uiPriority="9" w:unhideWhenUsed="1" w:qFormat="1"/>
+    <w:lsdException w:name="heading 6" w:semiHidden="1" w:uiPriority="9" w:unhideWhenUsed="1" w:qFormat="1"/>
+    <w:lsdException w:name="heading 7" w:semiHidden="1" w:uiPriority="9" w:unhideWhenUsed="1" w:qFormat="1"/>
+    <w:lsdException w:name="heading 8" w:semiHidden="1" w:uiPriority="9" w:unhideWhenUsed="1" w:qFormat="1"/>
+    <w:lsdException w:name="heading 9" w:semiHidden="1" w:uiPriority="9" w:unhideWhenUsed="1" w:qFormat="1"/>
+    <w:lsdException w:name="index 1" w:semiHidden="1" w:unhideWhenUsed="1"/>
+    <w:lsdException w:name="index 2" w:semiHidden="1" w:unhideWhenUsed="1"/>
+    <w:lsdException w:name="index 3" w:semiHidden="1" w:unhideWhenUsed="1"/>
+    <w:lsdException w:name="index 4" w:semiHidden="1" w:unhideWhenUsed="1"/>
+    <w:lsdException w:name="index 5" w:semiHidden="1" w:unhideWhenUsed="1"/>
+    <w:lsdException w:name="index 6" w:semiHidden="1" w:unhideWhenUsed="1"/>
+    <w:lsdException w:name="index 7" w:semiHidden="1" w:unhideWhenUsed="1"/>
+    <w:lsdException w:name="index 8" w:semiHidden="1" w:unhideWhenUsed="1"/>
+    <w:lsdException w:name="index 9" w:semiHidden="1" w:unhideWhenUsed="1"/>
+    <w:lsdException w:name="toc 1" w:semiHidden="1" w:uiPriority="39" w:unhideWhenUsed="1"/>
+    <w:lsdException w:name="toc 2" w:semiHidden="1" w:uiPriority="39" w:unhideWhenUsed="1"/>
+    <w:lsdException w:name="toc 3" w:semiHidden="1" w:uiPriority="39" w:unhideWhenUsed="1"/>
+    <w:lsdException w:name="toc 4" w:semiHidden="1" w:uiPriority="39" w:unhideWhenUsed="1"/>
+    <w:lsdException w:name="toc 5" w:semiHidden="1" w:uiPriority="39" w:unhideWhenUsed="1"/>
+    <w:lsdException w:name="toc 6" w:semiHidden="1" w:uiPriority="39" w:unhideWhenUsed="1"/>
+    <w:lsdException w:name="toc 7" w:semiHidden="1" w:uiPriority="39" w:unhideWhenUsed="1"/>
+    <w:lsdException w:name="toc 8" w:semiHidden="1" w:uiPriority="39" w:unhideWhenUsed="1"/>
+    <w:lsdException w:name="toc 9" w:semiHidden="1" w:uiPriority="39" w:unhideWhenUsed="1"/>
+    <w:lsdException w:name="Normal Indent" w:semiHidden="1" w:unhideWhenUsed="1"/>
+    <w:lsdException w:name="footnote text" w:semiHidden="1" w:unhideWhenUsed="1"/>
+    <w:lsdException w:name="annotation text" w:semiHidden="1" w:unhideWhenUsed="1"/>
+    <w:lsdException w:name="header" w:semiHidden="1" w:unhideWhenUsed="1"/>
+    <w:lsdException w:name="footer" w:semiHidden="1" w:unhideWhenUsed="1"/>
+    <w:lsdException w:name="index heading" w:semiHidden="1" w:unhideWhenUsed="1"/>
+    <w:lsdException w:name="caption" w:semiHidden="1" w:uiPriority="35" w:unhideWhenUsed="1" w:qFormat="1"/>
+    <w:lsdException w:name="table of figures" w:semiHidden="1" w:unhideWhenUsed="1"/>
+    <w:lsdException w:name="envelope address" w:semiHidden="1" w:unhideWhenUsed="1"/>
+    <w:lsdException w:name="envelope return" w:semiHidden="1" w:unhideWhenUsed="1"/>
+    <w:lsdException w:name="footnote reference" w:semiHidden="1" w:unhideWhenUsed="1"/>
+    <w:lsdException w:name="annotation reference" w:semiHidden="1" w:unhideWhenUsed="1"/>
+    <w:lsdException w:name="line number" w:semiHidden="1" w:unhideWhenUsed="1"/>
+    <w:lsdException w:name="page number" w:semiHidden="1" w:unhideWhenUsed="1"/>
+    <w:lsdException w:name="endnote reference" w:semiHidden="1" w:unhideWhenUsed="1"/>
+    <w:lsdException w:name="endnote text" w:semiHidden="1" w:unhideWhenUsed="1"/>
+    <w:lsdException w:name="table of authorities" w:semiHidden="1" w:unhideWhenUsed="1"/>
+    <w:lsdException w:name="macro" w:semiHidden="1" w:unhideWhenUsed="1"/>
+    <w:lsdException w:name="toa heading" w:semiHidden="1" w:unhideWhenUsed="1"/>
+    <w:lsdException w:name="List" w:semiHidden="1" w:unhideWhenUsed="1"/>
+    <w:lsdException w:name="List Bullet" w:semiHidden="1" w:unhideWhenUsed="1"/>
+    <w:lsdException w:name="List Number" w:semiHidden="1" w:unhideWhenUsed="1"/>
+    <w:lsdException w:name="List 2" w:semiHidden="1" w:unhideWhenUsed="1"/>
+    <w:lsdException w:name="List 3" w:semiHidden="1" w:unhideWhenUsed="1"/>
+    <w:lsdException w:name="List 4" w:semiHidden="1" w:unhideWhenUsed="1"/>
+    <w:lsdException w:name="List 5" w:semiHidden="1" w:unhideWhenUsed="1"/>
+    <w:lsdException w:name="List Bullet 2" w:semiHidden="1" w:unhideWhenUsed="1"/>
+    <w:lsdException w:name="List Bullet 3" w:semiHidden="1" w:unhideWhenUsed="1"/>
+    <w:lsdException w:name="List Bullet 4" w:semiHidden="1" w:unhideWhenUsed="1"/>
+    <w:lsdException w:name="List Bullet 5" w:semiHidden="1" w:unhideWhenUsed="1"/>
+    <w:lsdException w:name="List Number 2" w:semiHidden="1" w:unhideWhenUsed="1"/>
+    <w:lsdException w:name="List Number 3" w:semiHidden="1" w:unhideWhenUsed="1"/>
+    <w:lsdException w:name="List Number 4" w:semiHidden="1" w:unhideWhenUsed="1"/>
+    <w:lsdException w:name="List Number 5" w:semiHidden="1" w:unhideWhenUsed="1"/>
+    <w:lsdException w:name="Title" w:uiPriority="10" w:qFormat="1"/>
+    <w:lsdException w:name="Closing" w:semiHidden="1" w:unhideWhenUsed="1"/>
+    <w:lsdException w:name="Signature" w:semiHidden="1" w:unhideWhenUsed="1"/>
+    <w:lsdException w:name="Default Paragraph Font" w:semiHidden="1" w:uiPriority="1" w:unhideWhenUsed="1"/>
+    <w:lsdException w:name="Body Text" w:semiHidden="1" w:unhideWhenUsed="1"/>
+    <w:lsdException w:name="Body Text Indent" w:semiHidden="1" w:unhideWhenUsed="1"/>
+    <w:lsdException w:name="List Continue" w:semiHidden="1" w:unhideWhenUsed="1"/>
+    <w:lsdException w:name="List Continue 2" w:semiHidden="1" w:unhideWhenUsed="1"/>
+    <w:lsdException w:name="List Continue 3" w:semiHidden="1" w:unhideWhenUsed="1"/>
+    <w:lsdException w:name="List Continue 4" w:semiHidden="1" w:unhideWhenUsed="1"/>
+    <w:lsdException w:name="List Continue 5" w:semiHidden="1" w:unhideWhenUsed="1"/>
+    <w:lsdException w:name="Message Header" w:semiHidden="1" w:unhideWhenUsed="1"/>
+    <w:lsdException w:name="Subtitle" w:uiPriority="11" w:qFormat="1"/>
+    <w:lsdException w:name="Salutation" w:semiHidden="1" w:unhideWhenUsed="1"/>
+    <w:lsdException w:name="Date" w:semiHidden="1" w:unhideWhenUsed="1"/>
+    <w:lsdException w:name="Body Text First Indent" w:semiHidden="1" w:unhideWhenUsed="1"/>
+    <w:lsdException w:name="Body Text First Indent 2" w:semiHidden="1" w:unhideWhenUsed="1"/>
+    <w:lsdException w:name="Note Heading" w:semiHidden="1" w:unhideWhenUsed="1"/>
+    <w:lsdException w:name="Body Text 2" w:semiHidden="1" w:unhideWhenUsed="1"/>
+    <w:lsdException w:name="Body Text 3" w:semiHidden="1" w:unhideWhenUsed="1"/>
+    <w:lsdException w:name="Body Text Indent 2" w:semiHidden="1" w:unhideWhenUsed="1"/>
+    <w:lsdException w:name="Body Text Indent 3" w:semiHidden="1" w:unhideWhenUsed="1"/>
+    <w:lsdException w:name="Block Text" w:semiHidden="1" w:unhideWhenUsed="1"/>
+    <w:lsdException w:name="Hyperlink" w:semiHidden="1" w:unhideWhenUsed="1"/>
+    <w:lsdException w:name="FollowedHyperlink" w:semiHidden="1" w:unhideWhenUsed="1"/>
+    <w:lsdException w:name="Strong" w:uiPriority="22" w:qFormat="1"/>
+    <w:lsdException w:name="Emphasis" w:uiPriority="20" w:qFormat="1"/>
+    <w:lsdException w:name="Document Map" w:semiHidden="1" w:unhideWhenUsed="1"/>
+    <w:lsdException w:name="Plain Text" w:semiHidden="1" w:unhideWhenUsed="1"/>
+    <w:lsdException w:name="E-mail Signature" w:semiHidden="1" w:unhideWhenUsed="1"/>
+    <w:lsdException w:name="HTML Top of Form" w:semiHidden="1" w:unhideWhenUsed="1"/>
+    <w:lsdException w:name="HTML Bottom of Form" w:semiHidden="1" w:unhideWhenUsed="1"/>
+    <w:lsdException w:name="Normal (Web)" w:semiHidden="1" w:unhideWhenUsed="1"/>
+    <w:lsdException w:name="HTML Acronym" w:semiHidden="1" w:unhideWhenUsed="1"/>
+    <w:lsdException w:name="HTML Address" w:semiHidden="1" w:unhideWhenUsed="1"/>
+    <w:lsdException w:name="HTML Cite" w:semiHidden="1" w:unhideWhenUsed="1"/>
+    <w:lsdException w:name="HTML Code" w:semiHidden="1" w:unhideWhenUsed="1"/>
+    <w:lsdException w:name="HTML Definition" w:semiHidden="1" w:unhideWhenUsed="1"/>
+    <w:lsdException w:name="HTML Keyboard" w:semiHidden="1" w:unhideWhenUsed="1"/>
+    <w:lsdException w:name="HTML Preformatted" w:semiHidden="1" w:unhideWhenUsed="1"/>
+    <w:lsdException w:name="HTML Sample" w:semiHidden="1" w:unhideWhenUsed="1"/>
+    <w:lsdException w:name="HTML Typewriter" w:semiHidden="1" w:unhideWhenUsed="1"/>
+    <w:lsdException w:name="HTML Variable" w:semiHidden="1" w:unhideWhenUsed="1"/>
+    <w:lsdException w:name="Normal Table" w:semiHidden="1" w:unhideWhenUsed="1"/>
+    <w:lsdException w:name="annotation subject" w:semiHidden="1" w:unhideWhenUsed="1"/>
+    <w:lsdException w:name="No List" w:semiHidden="1" w:unhideWhenUsed="1"/>
+    <w:lsdException w:name="Outline List 1" w:semiHidden="1" w:unhideWhenUsed="1"/>
+    <w:lsdException w:name="Outline List 2" w:semiHidden="1" w:unhideWhenUsed="1"/>
+    <w:lsdException w:name="Outline List 3" w:semiHidden="1" w:unhideWhenUsed="1"/>
+    <w:lsdException w:name="Table Simple 1" w:semiHidden="1" w:unhideWhenUsed="1"/>
+    <w:lsdException w:name="Table Simple 2" w:semiHidden="1" w:unhideWhenUsed="1"/>
+    <w:lsdException w:name="Table Simple 3" w:semiHidden="1" w:unhideWhenUsed="1"/>
+    <w:lsdException w:name="Table Classic 1" w:semiHidden="1" w:unhideWhenUsed="1"/>
+    <w:lsdException w:name="Table Classic 2" w:semiHidden="1" w:unhideWhenUsed="1"/>
+    <w:lsdException w:name="Table Classic 3" w:semiHidden="1" w:unhideWhenUsed="1"/>
+    <w:lsdException w:name="Table Classic 4" w:semiHidden="1" w:unhideWhenUsed="1"/>
+    <w:lsdException w:name="Table Colorful 1" w:semiHidden="1" w:unhideWhenUsed="1"/>
+    <w:lsdException w:name="Table Colorful 2" w:semiHidden="1" w:unhideWhenUsed="1"/>
+    <w:lsdException w:name="Table Colorful 3" w:semiHidden="1" w:unhideWhenUsed="1"/>
+    <w:lsdException w:name="Table Columns 1" w:semiHidden="1" w:unhideWhenUsed="1"/>
+    <w:lsdException w:name="Table Columns 2" w:semiHidden="1" w:unhideWhenUsed="1"/>
+    <w:lsdException w:name="Table Columns 3" w:semiHidden="1" w:unhideWhenUsed="1"/>
+    <w:lsdException w:name="Table Columns 4" w:semiHidden="1" w:unhideWhenUsed="1"/>
+    <w:lsdException w:name="Table Columns 5" w:semiHidden="1" w:unhideWhenUsed="1"/>
+    <w:lsdException w:name="Table Grid 1" w:semiHidden="1" w:unhideWhenUsed="1"/>
+    <w:lsdException w:name="Table Grid 2" w:semiHidden="1" w:unhideWhenUsed="1"/>
+    <w:lsdException w:name="Table Grid 3" w:semiHidden="1" w:unhideWhenUsed="1"/>
+    <w:lsdException w:name="Table Grid 4" w:semiHidden="1" w:unhideWhenUsed="1"/>
+    <w:lsdException w:name="Table Grid 5" w:semiHidden="1" w:unhideWhenUsed="1"/>
+    <w:lsdException w:name="Table Grid 6" w:semiHidden="1" w:unhideWhenUsed="1"/>
+    <w:lsdException w:name="Table Grid 7" w:semiHidden="1" w:unhideWhenUsed="1"/>
+    <w:lsdException w:name="Table Grid 8" w:semiHidden="1" w:unhideWhenUsed="1"/>
+    <w:lsdException w:name="Table List 1" w:semiHidden="1" w:unhideWhenUsed="1"/>
+    <w:lsdException w:name="Table List 2" w:semiHidden="1" w:unhideWhenUsed="1"/>
+    <w:lsdException w:name="Table List 3" w:semiHidden="1" w:unhideWhenUsed="1"/>
+    <w:lsdException w:name="Table List 4" w:semiHidden="1" w:unhideWhenUsed="1"/>
+    <w:lsdException w:name="Table List 5" w:semiHidden="1" w:unhideWhenUsed="1"/>
+    <w:lsdException w:name="Table List 6" w:semiHidden="1" w:unhideWhenUsed="1"/>
+    <w:lsdException w:name="Table List 7" w:semiHidden="1" w:unhideWhenUsed="1"/>
+    <w:lsdException w:name="Table List 8" w:semiHidden="1" w:unhideWhenUsed="1"/>
+    <w:lsdException w:name="Table 3D effects 1" w:semiHidden="1" w:unhideWhenUsed="1"/>
+    <w:lsdException w:name="Table 3D effects 2" w:semiHidden="1" w:unhideWhenUsed="1"/>
+    <w:lsdException w:name="Table 3D effects 3" w:semiHidden="1" w:unhideWhenUsed="1"/>
+    <w:lsdException w:name="Table Contemporary" w:semiHidden="1" w:unhideWhenUsed="1"/>
+    <w:lsdException w:name="Table Elegant" w:semiHidden="1" w:unhideWhenUsed="1"/>
+    <w:lsdException w:name="Table Professional" w:semiHidden="1" w:unhideWhenUsed="1"/>
+    <w:lsdException w:name="Table Subtle 1" w:semiHidden="1" w:unhideWhenUsed="1"/>
+    <w:lsdException w:name="Table Subtle 2" w:semiHidden="1" w:unhideWhenUsed="1"/>
+    <w:lsdException w:name="Table Web 1" w:semiHidden="1" w:unhideWhenUsed="1"/>
+    <w:lsdException w:name="Table Web 2" w:semiHidden="1" w:unhideWhenUsed="1"/>
+    <w:lsdException w:name="Table Web 3" w:semiHidden="1" w:unhideWhenUsed="1"/>
+    <w:lsdException w:name="Balloon Text" w:semiHidden="1" w:unhideWhenUsed="1"/>
+    <w:lsdException w:name="Table Grid" w:uiPriority="59"/>
+    <w:lsdException w:name="Table Theme" w:semiHidden="1" w:unhideWhenUsed="1"/>
+    <w:lsdException w:name="Placeholder Text" w:semiHidden="1"/>
+    <w:lsdException w:name="No Spacing" w:uiPriority="1" w:qFormat="1"/>
+    <w:lsdException w:name="Light Shading" w:uiPriority="60"/>
+    <w:lsdException w:name="Light List" w:uiPriority="61"/>
+    <w:lsdException w:name="Light Grid" w:uiPriority="62"/>
+    <w:lsdException w:name="Medium Shading 1" w:uiPriority="63"/>
+    <w:lsdException w:name="Medium Shading 2" w:uiPriority="64"/>
+    <w:lsdException w:name="Medium List 1" w:uiPriority="65"/>
+    <w:lsdException w:name="Medium List 2" w:uiPriority="66"/>
+    <w:lsdException w:name="Medium Grid 1" w:uiPriority="67"/>
+    <w:lsdException w:name="Medium Grid 2" w:uiPriority="68"/>
+    <w:lsdException w:name="Medium Grid 3" w:uiPriority="69"/>
+    <w:lsdException w:name="Dark List" w:uiPriority="70"/>
+    <w:lsdException w:name="Colorful Shading" w:uiPriority="71"/>
+    <w:lsdException w:name="Colorful List" w:uiPriority="72"/>
+    <w:lsdException w:name="Colorful Grid" w:uiPriority="73"/>
+    <w:lsdException w:name="Light Shading Accent 1" w:uiPriority="60"/>
+    <w:lsdException w:name="Light List Accent 1" w:uiPriority="61"/>
+    <w:lsdException w:name="Light Grid Accent 1" w:uiPriority="62"/>
+    <w:lsdException w:name="Medium Shading 1 Accent 1" w:uiPriority="63"/>
+    <w:lsdException w:name="Medium Shading 2 Accent 1" w:uiPriority="64"/>
+    <w:lsdException w:name="Medium List 1 Accent 1" w:uiPriority="65"/>
+    <w:lsdException w:name="Revision" w:semiHidden="1"/>
+    <w:lsdException w:name="List Paragraph" w:uiPriority="34" w:qFormat="1"/>
+    <w:lsdException w:name="Quote" w:uiPriority="29" w:qFormat="1"/>
+    <w:lsdException w:name="Intense Quote" w:uiPriority="30" w:qFormat="1"/>
+    <w:lsdException w:name="Medium List 2 Accent 1" w:uiPriority="66"/>
+    <w:lsdException w:name="Medium Grid 1 Accent 1" w:uiPriority="67"/>
+    <w:lsdException w:name="Medium Grid 2 Accent 1" w:uiPriority="68"/>
+    <w:lsdException w:name="Medium Grid 3 Accent 1" w:uiPriority="69"/>
+    <w:lsdException w:name="Dark List Accent 1" w:uiPriority="70"/>
+    <w:lsdException w:name="Colorful Shading Accent 1" w:uiPriority="71"/>
+    <w:lsdException w:name="Colorful List Accent 1" w:uiPriority="72"/>
+    <w:lsdException w:name="Colorful Grid Accent 1" w:uiPriority="73"/>
+    <w:lsdException w:name="Light Shading Accent 2" w:uiPriority="60"/>
+    <w:lsdException w:name="Light List Accent 2" w:uiPriority="61"/>
+    <w:lsdException w:name="Light Grid Accent 2" w:uiPriority="62"/>
+    <w:lsdException w:name="Medium Shading 1 Accent 2" w:uiPriority="63"/>
+    <w:lsdException w:name="Medium Shading 2 Accent 2" w:uiPriority="64"/>
+    <w:lsdException w:name="Medium List 1 Accent 2" w:uiPriority="65"/>
+    <w:lsdException w:name="Medium List 2 Accent 2" w:uiPriority="66"/>
+    <w:lsdException w:name="Medium Grid 1 Accent 2" w:uiPriority="67"/>
+    <w:lsdException w:name="Medium Grid 2 Accent 2" w:uiPriority="68"/>
+    <w:lsdException w:name="Medium Grid 3 Accent 2" w:uiPriority="69"/>
+    <w:lsdException w:name="Dark List Accent 2" w:uiPriority="70"/>
+    <w:lsdException w:name="Colorful Shading Accent 2" w:uiPriority="71"/>
+    <w:lsdException w:name="Colorful List Accent 2" w:uiPriority="72"/>
+    <w:lsdException w:name="Colorful Grid Accent 2" w:uiPriority="73"/>
+    <w:lsdException w:name="Light Shading Accent 3" w:uiPriority="60"/>
+    <w:lsdException w:name="Light List Accent 3" w:uiPriority="61"/>
+    <w:lsdException w:name="Light Grid Accent 3" w:uiPriority="62"/>
+    <w:lsdException w:name="Medium Shading 1 Accent 3" w:uiPriority="63"/>
+    <w:lsdException w:name="Medium Shading 2 Accent 3" w:uiPriority="64"/>
+    <w:lsdException w:name="Medium List 1 Accent 3" w:uiPriority="65"/>
+    <w:lsdException w:name="Medium List 2 Accent 3" w:uiPriority="66"/>
+    <w:lsdException w:name="Medium Grid 1 Accent 3" w:uiPriority="67"/>
+    <w:lsdException w:name="Medium Grid 2 Accent 3" w:uiPriority="68"/>
+    <w:lsdException w:name="Medium Grid 3 Accent 3" w:uiPriority="69"/>
+    <w:lsdException w:name="Dark List Accent 3" w:uiPriority="70"/>
+    <w:lsdException w:name="Colorful Shading Accent 3" w:uiPriority="71"/>
+    <w:lsdException w:name="Colorful List Accent 3" w:uiPriority="72"/>
+    <w:lsdException w:name="Colorful Grid Accent 3" w:uiPriority="73"/>
+    <w:lsdException w:name="Light Shading Accent 4" w:uiPriority="60"/>
+    <w:lsdException w:name="Light List Accent 4" w:uiPriority="61"/>
+    <w:lsdException w:name="Light Grid Accent 4" w:uiPriority="62"/>
+    <w:lsdException w:name="Medium Shading 1 Accent 4" w:uiPriority="63"/>
+    <w:lsdException w:name="Medium Shading 2 Accent 4" w:uiPriority="64"/>
+    <w:lsdException w:name="Medium List 1 Accent 4" w:uiPriority="65"/>
+    <w:lsdException w:name="Medium List 2 Accent 4" w:uiPriority="66"/>
+    <w:lsdException w:name="Medium Grid 1 Accent 4" w:uiPriority="67"/>
+    <w:lsdException w:name="Medium Grid 2 Accent 4" w:uiPriority="68"/>
+    <w:lsdException w:name="Medium Grid 3 Accent 4" w:uiPriority="69"/>
+    <w:lsdException w:name="Dark List Accent 4" w:uiPriority="70"/>
+    <w:lsdException w:name="Colorful Shading Accent 4" w:uiPriority="71"/>
+    <w:lsdException w:name="Colorful List Accent 4" w:uiPriority="72"/>
+    <w:lsdException w:name="Colorful Grid Accent 4" w:uiPriority="73"/>
+    <w:lsdException w:name="Light Shading Accent 5" w:uiPriority="60"/>
+    <w:lsdException w:name="Light List Accent 5" w:uiPriority="61"/>
+    <w:lsdException w:name="Light Grid Accent 5" w:uiPriority="62"/>
+    <w:lsdException w:name="Medium Shading 1 Accent 5" w:uiPriority="63"/>
+    <w:lsdException w:name="Medium Shading 2 Accent 5" w:uiPriority="64"/>
+    <w:lsdException w:name="Medium List 1 Accent 5" w:uiPriority="65"/>
+    <w:lsdException w:name="Medium List 2 Accent 5" w:uiPriority="66"/>
+    <w:lsdException w:name="Medium Grid 1 Accent 5" w:uiPriority="67"/>
+    <w:lsdException w:name="Medium Grid 2 Accent 5" w:uiPriority="68"/>
+    <w:lsdException w:name="Medium Grid 3 Accent 5" w:uiPriority="69"/>
+    <w:lsdException w:name="Dark List Accent 5" w:uiPriority="70"/>
+    <w:lsdException w:name="Colorful Shading Accent 5" w:uiPriority="71"/>
+    <w:lsdException w:name="Colorful List Accent 5" w:uiPriority="72"/>
+    <w:lsdException w:name="Colorful Grid Accent 5" w:uiPriority="73"/>
+    <w:lsdException w:name="Light Shading Accent 6" w:uiPriority="60"/>
+    <w:lsdException w:name="Light List Accent 6" w:uiPriority="61"/>
+    <w:lsdException w:name="Light Grid Accent 6" w:uiPriority="62"/>
+    <w:lsdException w:name="Medium Shading 1 Accent 6" w:uiPriority="63"/>
+    <w:lsdException w:name="Medium Shading 2 Accent 6" w:uiPriority="64"/>
+    <w:lsdException w:name="Medium List 1 Accent 6" w:uiPriority="65"/>
+    <w:lsdException w:name="Medium List 2 Accent 6" w:uiPriority="66"/>
+    <w:lsdException w:name="Medium Grid 1 Accent 6" w:uiPriority="67"/>
+    <w:lsdException w:name="Medium Grid 2 Accent 6" w:uiPriority="68"/>
+    <w:lsdException w:name="Medium Grid 3 Accent 6" w:uiPriority="69"/>
+    <w:lsdException w:name="Dark List Accent 6" w:uiPriority="70"/>
+    <w:lsdException w:name="Colorful Shading Accent 6" w:uiPriority="71"/>
+    <w:lsdException w:name="Colorful List Accent 6" w:uiPriority="72"/>
+    <w:lsdException w:name="Colorful Grid Accent 6" w:uiPriority="73"/>
+    <w:lsdException w:name="Subtle Emphasis" w:uiPriority="19" w:qFormat="1"/>
+    <w:lsdException w:name="Intense Emphasis" w:uiPriority="21" w:qFormat="1"/>
+    <w:lsdException w:name="Subtle Reference" w:uiPriority="31" w:qFormat="1"/>
+    <w:lsdException w:name="Intense Reference" w:uiPriority="32" w:qFormat="1"/>
+    <w:lsdException w:name="Book Title" w:uiPriority="33" w:qFormat="1"/>
+    <w:lsdException w:name="Bibliography" w:semiHidden="1" w:uiPriority="37" w:unhideWhenUsed="1"/>
+    <w:lsdException w:name="TOC Heading" w:semiHidden="1" w:uiPriority="39" w:unhideWhenUsed="1" w:qFormat="1"/>
+    <w:lsdException w:name="Plain Table 1" w:uiPriority="41"/>
+    <w:lsdException w:name="Plain Table 2" w:uiPriority="42"/>
+    <w:lsdException w:name="Plain Table 3" w:uiPriority="43"/>
+    <w:lsdException w:name="Plain Table 4" w:uiPriority="44"/>
+    <w:lsdException w:name="Plain Table 5" w:uiPriority="45"/>
+    <w:lsdException w:name="Grid Table Light" w:uiPriority="40"/>
+    <w:lsdException w:name="Grid Table 1 Light" w:uiPriority="46"/>
+    <w:lsdException w:name="Grid Table 2" w:uiPriority="47"/>
+    <w:lsdException w:name="Grid Table 3" w:uiPriority="48"/>
+    <w:lsdException w:name="Grid Table 4" w:uiPriority="49"/>
+    <w:lsdException w:name="Grid Table 5 Dark" w:uiPriority="50"/>
+    <w:lsdException w:name="Grid Table 6 Colorful" w:uiPriority="51"/>
+    <w:lsdException w:name="Grid Table 7 Colorful" w:uiPriority="52"/>
+    <w:lsdException w:name="Grid Table 1 Light Accent 1" w:uiPriority="46"/>
+    <w:lsdException w:name="Grid Table 2 Accent 1" w:uiPriority="47"/>
+    <w:lsdException w:name="Grid Table 3 Accent 1" w:uiPriority="48"/>
+    <w:lsdException w:name="Grid Table 4 Accent 1" w:uiPriority="49"/>
+    <w:lsdException w:name="Grid Table 5 Dark Accent 1" w:uiPriority="50"/>
+    <w:lsdException w:name="Grid Table 6 Colorful Accent 1" w:uiPriority="51"/>
+    <w:lsdException w:name="Grid Table 7 Colorful Accent 1" w:uiPriority="52"/>
+    <w:lsdException w:name="Grid Table 1 Light Accent 2" w:uiPriority="46"/>
+    <w:lsdException w:name="Grid Table 2 Accent 2" w:uiPriority="47"/>
+    <w:lsdException w:name="Grid Table 3 Accent 2" w:uiPriority="48"/>
+    <w:lsdException w:name="Grid Table 4 Accent 2" w:uiPriority="49"/>
+    <w:lsdException w:name="Grid Table 5 Dark Accent 2" w:uiPriority="50"/>
+    <w:lsdException w:name="Grid Table 6 Colorful Accent 2" w:uiPriority="51"/>
+    <w:lsdException w:name="Grid Table 7 Colorful Accent 2" w:uiPriority="52"/>
+    <w:lsdException w:name="Grid Table 1 Light Accent 3" w:uiPriority="46"/>
+    <w:lsdException w:name="Grid Table 2 Accent 3" w:uiPriority="47"/>
+    <w:lsdException w:name="Grid Table 3 Accent 3" w:uiPriority="48"/>
+    <w:lsdException w:name="Grid Table 4 Accent 3" w:uiPriority="49"/>
+    <w:lsdException w:name="Grid Table 5 Dark Accent 3" w:uiPriority="50"/>
+    <w:lsdException w:name="Grid Table 6 Colorful Accent 3" w:uiPriority="51"/>
+    <w:lsdException w:name="Grid Table 7 Colorful Accent 3" w:uiPriority="52"/>
+    <w:lsdException w:name="Grid Table 1 Light Accent 4" w:uiPriority="46"/>
+    <w:lsdException w:name="Grid Table 2 Accent 4" w:uiPriority="47"/>
+    <w:lsdException w:name="Grid Table 3 Accent 4" w:uiPriority="48"/>
+    <w:lsdException w:name="Grid Table 4 Accent 4" w:uiPriority="49"/>
+    <w:lsdException w:name="Grid Table 5 Dark Accent 4" w:uiPriority="50"/>
+    <w:lsdException w:name="Grid Table 6 Colorful Accent 4" w:uiPriority="51"/>
+    <w:lsdException w:name="Grid Table 7 Colorful Accent 4" w:uiPriority="52"/>
+    <w:lsdException w:name="Grid Table 1 Light Accent 5" w:uiPriority="46"/>
+    <w:lsdException w:name="Grid Table 2 Accent 5" w:uiPriority="47"/>
+    <w:lsdException w:name="Grid Table 3 Accent 5" w:uiPriority="48"/>
+    <w:lsdException w:name="Grid Table 4 Accent 5" w:uiPriority="49"/>
+    <w:lsdException w:name="Grid Table 5 Dark Accent 5" w:uiPriority="50"/>
+    <w:lsdException w:name="Grid Table 6 Colorful Accent 5" w:uiPriority="51"/>
+    <w:lsdException w:name="Grid Table 7 Colorful Accent 5" w:uiPriority="52"/>
+    <w:lsdException w:name="Grid Table 1 Light Accent 6" w:uiPriority="46"/>
+    <w:lsdException w:name="Grid Table 2 Accent 6" w:uiPriority="47"/>
+    <w:lsdException w:name="Grid Table 3 Accent 6" w:uiPriority="48"/>
+    <w:lsdException w:name="Grid Table 4 Accent 6" w:uiPriority="49"/>
+    <w:lsdException w:name="Grid Table 5 Dark Accent 6" w:uiPriority="50"/>
+    <w:lsdException w:name="Grid Table 6 Colorful Accent 6" w:uiPriority="51"/>
+    <w:lsdException w:name="Grid Table 7 Colorful Accent 6" w:uiPriority="52"/>
+    <w:lsdException w:name="List Table 1 Light" w:uiPriority="46"/>
+    <w:lsdException w:name="List Table 2" w:uiPriority="47"/>
+    <w:lsdException w:name="List Table 3" w:uiPriority="48"/>
+    <w:lsdException w:name="List Table 4" w:uiPriority="49"/>
+    <w:lsdException w:name="List Table 5 Dark" w:uiPriority="50"/>
+    <w:lsdException w:name="List Table 6 Colorful" w:uiPriority="51"/>
+    <w:lsdException w:name="List Table 7 Colorful" w:uiPriority="52"/>
+    <w:lsdException w:name="List Table 1 Light Accent 1" w:uiPriority="46"/>
+    <w:lsdException w:name="List Table 2 Accent 1" w:uiPriority="47"/>
+    <w:lsdException w:name="List Table 3 Accent 1" w:uiPriority="48"/>
+    <w:lsdException w:name="List Table 4 Accent 1" w:uiPriority="49"/>
+    <w:lsdException w:name="List Table 5 Dark Accent 1" w:uiPriority="50"/>
+    <w:lsdException w:name="List Table 6 Colorful Accent 1" w:uiPriority="51"/>
+    <w:lsdException w:name="List Table 7 Colorful Accent 1" w:uiPriority="52"/>
+    <w:lsdException w:name="List Table 1 Light Accent 2" w:uiPriority="46"/>
+    <w:lsdException w:name="List Table 2 Accent 2" w:uiPriority="47"/>
+    <w:lsdException w:name="List Table 3 Accent 2" w:uiPriority="48"/>
+    <w:lsdException w:name="List Table 4 Accent 2" w:uiPriority="49"/>
+    <w:lsdException w:name="List Table 5 Dark Accent 2" w:uiPriority="50"/>
+    <w:lsdException w:name="List Table 6 Colorful Accent 2" w:uiPriority="51"/>
+    <w:lsdException w:name="List Table 7 Colorful Accent 2" w:uiPriority="52"/>
+    <w:lsdException w:name="List Table 1 Light Accent 3" w:uiPriority="46"/>
+    <w:lsdException w:name="List Table 2 Accent 3" w:uiPriority="47"/>
+    <w:lsdException w:name="List Table 3 Accent 3" w:uiPriority="48"/>
+    <w:lsdException w:name="List Table 4 Accent 3" w:uiPriority="49"/>
+    <w:lsdException w:name="List Table 5 Dark Accent 3" w:uiPriority="50"/>
+    <w:lsdException w:name="List Table 6 Colorful Accent 3" w:uiPriority="51"/>
+    <w:lsdException w:name="List Table 7 Colorful Accent 3" w:uiPriority="52"/>
+    <w:lsdException w:name="List Table 1 Light Accent 4" w:uiPriority="46"/>
+    <w:lsdException w:name="List Table 2 Accent 4" w:uiPriority="47"/>
+    <w:lsdException w:name="List Table 3 Accent 4" w:uiPriority="48"/>
+    <w:lsdException w:name="List Table 4 Accent 4" w:uiPriority="49"/>
+    <w:lsdException w:name="List Table 5 Dark Accent 4" w:uiPriority="50"/>
+    <w:lsdException w:name="List Table 6 Colorful Accent 4" w:uiPriority="51"/>
+    <w:lsdException w:name="List Table 7 Colorful Accent 4" w:uiPriority="52"/>
+    <w:lsdException w:name="List Table 1 Light Accent 5" w:uiPriority="46"/>
+    <w:lsdException w:name="List Table 2 Accent 5" w:uiPriority="47"/>
+    <w:lsdException w:name="List Table 3 Accent 5" w:uiPriority="48"/>
+    <w:lsdException w:name="List Table 4 Accent 5" w:uiPriority="49"/>
+    <w:lsdException w:name="List Table 5 Dark Accent 5" w:uiPriority="50"/>
+    <w:lsdException w:name="List Table 6 Colorful Accent 5" w:uiPriority="51"/>
+    <w:lsdException w:name="List Table 7 Colorful Accent 5" w:uiPriority="52"/>
+    <w:lsdException w:name="List Table 1 Light Accent 6" w:uiPriority="46"/>
+    <w:lsdException w:name="List Table 2 Accent 6" w:uiPriority="47"/>
+    <w:lsdException w:name="List Table 3 Accent 6" w:uiPriority="48"/>
+    <w:lsdException w:name="List Table 4 Accent 6" w:uiPriority="49"/>
+    <w:lsdException w:name="List Table 5 Dark Accent 6" w:uiPriority="50"/>
+    <w:lsdException w:name="List Table 6 Colorful Accent 6" w:uiPriority="51"/>
+    <w:lsdException w:name="List Table 7 Colorful Accent 6" w:uiPriority="52"/>
   </w:latentStyles>
   <w:style w:type="paragraph" w:default="1" w:styleId="Standaard">
     <w:name w:val="Normal"/>
